--- a/fuentes/contenidos/grado10/guion03/MA_10_03_CO_REC120.docx
+++ b/fuentes/contenidos/grado10/guion03/MA_10_03_CO_REC120.docx
@@ -6,18 +6,26 @@
       <w:pPr>
         <w:jc w:val="center"/>
         <w:rPr>
-          <w:rFonts w:ascii="Arial" w:hAnsi="Arial"/>
+          <w:rFonts w:asciiTheme="majorHAnsi" w:hAnsiTheme="majorHAnsi"/>
           <w:b/>
           <w:lang w:val="es-ES_tradnl"/>
         </w:rPr>
       </w:pPr>
       <w:r>
         <w:rPr>
-          <w:rFonts w:ascii="Arial" w:hAnsi="Arial"/>
+          <w:rFonts w:asciiTheme="majorHAnsi" w:hAnsiTheme="majorHAnsi"/>
           <w:b/>
           <w:lang w:val="es-ES_tradnl"/>
         </w:rPr>
-        <w:t>Ejercicio Genérico M1A: Texto a texto (palabras)</w:t>
+        <w:t xml:space="preserve">Ejercicio Genérico </w:t>
+      </w:r>
+      <w:r>
+        <w:rPr>
+          <w:rFonts w:asciiTheme="majorHAnsi" w:hAnsiTheme="majorHAnsi"/>
+          <w:b/>
+          <w:lang w:val="es-ES_tradnl"/>
+        </w:rPr>
+        <w:t>M10A: Contenedores</w:t>
       </w:r>
     </w:p>
     <w:p>
@@ -65,33 +73,49 @@
           <w:highlight w:val="green"/>
           <w:lang w:val="es-ES_tradnl"/>
         </w:rPr>
-        <w:t>Nombre del guión a que corresponde el ejercicio</w:t>
-      </w:r>
-      <w:r>
-        <w:rPr>
-          <w:rFonts w:ascii="Arial" w:hAnsi="Arial"/>
-          <w:sz w:val="18"/>
-          <w:szCs w:val="18"/>
-          <w:lang w:val="es-ES_tradnl"/>
-        </w:rPr>
-        <w:t xml:space="preserve">  </w:t>
-      </w:r>
-      <w:r>
-        <w:rPr>
-          <w:rFonts w:ascii="Times New Roman" w:eastAsia="Cambria" w:hAnsi="Times New Roman" w:cs="Times New Roman"/>
-          <w:color w:val="000000"/>
-          <w:lang w:val="es-ES_tradnl"/>
-        </w:rPr>
-        <w:t>MA_10_03</w:t>
-      </w:r>
-      <w:r>
-        <w:rPr>
-          <w:rFonts w:ascii="Times New Roman" w:eastAsia="Cambria" w:hAnsi="Times New Roman" w:cs="Times New Roman"/>
-          <w:color w:val="000000"/>
-          <w:lang w:val="es-ES_tradnl"/>
-        </w:rPr>
-        <w:t>_CO</w:t>
-      </w:r>
+        <w:t xml:space="preserve">Nombre del </w:t>
+      </w:r>
+      <w:proofErr w:type="spellStart"/>
+      <w:r>
+        <w:rPr>
+          <w:rFonts w:ascii="Arial" w:hAnsi="Arial"/>
+          <w:sz w:val="18"/>
+          <w:szCs w:val="18"/>
+          <w:highlight w:val="green"/>
+          <w:lang w:val="es-ES_tradnl"/>
+        </w:rPr>
+        <w:t>guión</w:t>
+      </w:r>
+      <w:proofErr w:type="spellEnd"/>
+      <w:r>
+        <w:rPr>
+          <w:rFonts w:ascii="Arial" w:hAnsi="Arial"/>
+          <w:sz w:val="18"/>
+          <w:szCs w:val="18"/>
+          <w:highlight w:val="green"/>
+          <w:lang w:val="es-ES_tradnl"/>
+        </w:rPr>
+        <w:t xml:space="preserve"> a que corresponde el ejercicio</w:t>
+      </w:r>
+      <w:r>
+        <w:rPr>
+          <w:rFonts w:ascii="Arial" w:hAnsi="Arial"/>
+          <w:sz w:val="18"/>
+          <w:szCs w:val="18"/>
+          <w:lang w:val="es-ES_tradnl"/>
+        </w:rPr>
+        <w:t xml:space="preserve"> MA_10_03_CO</w:t>
+      </w:r>
+    </w:p>
+    <w:p>
+      <w:pPr>
+        <w:rPr>
+          <w:rFonts w:ascii="Arial" w:hAnsi="Arial"/>
+          <w:sz w:val="18"/>
+          <w:szCs w:val="18"/>
+          <w:lang w:val="es-ES_tradnl"/>
+        </w:rPr>
+      </w:pPr>
     </w:p>
     <w:p>
       <w:pPr>
@@ -121,41 +145,63 @@
           <w:szCs w:val="18"/>
           <w:lang w:val="es-ES_tradnl"/>
         </w:rPr>
-        <w:t>DATOS DEL RECURSO</w:t>
-      </w:r>
-    </w:p>
-    <w:p>
-      <w:pPr>
-        <w:rPr>
-          <w:rFonts w:ascii="Arial" w:hAnsi="Arial" w:cs="Arial"/>
-          <w:sz w:val="18"/>
-          <w:szCs w:val="18"/>
-          <w:lang w:val="es-ES_tradnl"/>
-        </w:rPr>
-      </w:pPr>
-    </w:p>
-    <w:p>
-      <w:pPr>
-        <w:rPr>
-          <w:lang w:val="es-ES_tradnl"/>
-        </w:rPr>
-      </w:pPr>
-      <w:r>
-        <w:rPr>
+        <w:t xml:space="preserve">DATOS DEL </w:t>
+      </w:r>
+      <w:r>
+        <w:rPr>
+          <w:rFonts w:ascii="Arial" w:hAnsi="Arial"/>
+          <w:b/>
+          <w:sz w:val="18"/>
+          <w:szCs w:val="18"/>
+          <w:lang w:val="es-ES_tradnl"/>
+        </w:rPr>
+        <w:t>RECURSO</w:t>
+      </w:r>
+    </w:p>
+    <w:p>
+      <w:pPr>
+        <w:rPr>
+          <w:rFonts w:ascii="Arial" w:hAnsi="Arial" w:cs="Arial"/>
+          <w:sz w:val="18"/>
+          <w:szCs w:val="18"/>
+          <w:lang w:val="es-ES_tradnl"/>
+        </w:rPr>
+      </w:pPr>
+    </w:p>
+    <w:p>
+      <w:pPr>
+        <w:rPr>
+          <w:rFonts w:ascii="Arial" w:hAnsi="Arial"/>
+          <w:sz w:val="18"/>
+          <w:szCs w:val="18"/>
+          <w:lang w:val="es-ES_tradnl"/>
+        </w:rPr>
+      </w:pPr>
+      <w:r>
+        <w:rPr>
+          <w:rFonts w:ascii="Arial" w:hAnsi="Arial"/>
           <w:b/>
           <w:color w:val="FF0000"/>
+          <w:sz w:val="18"/>
+          <w:szCs w:val="18"/>
           <w:lang w:val="es-ES_tradnl"/>
         </w:rPr>
         <w:t>*</w:t>
       </w:r>
       <w:r>
         <w:rPr>
+          <w:rFonts w:ascii="Arial" w:hAnsi="Arial"/>
+          <w:sz w:val="18"/>
+          <w:szCs w:val="18"/>
           <w:lang w:val="es-ES_tradnl"/>
         </w:rPr>
         <w:t xml:space="preserve"> </w:t>
       </w:r>
       <w:r>
         <w:rPr>
+          <w:rFonts w:ascii="Arial" w:hAnsi="Arial"/>
+          <w:sz w:val="18"/>
+          <w:szCs w:val="18"/>
           <w:highlight w:val="green"/>
           <w:lang w:val="es-ES_tradnl"/>
         </w:rPr>
@@ -163,6 +209,9 @@
       </w:r>
       <w:r>
         <w:rPr>
+          <w:rFonts w:ascii="Arial" w:hAnsi="Arial"/>
+          <w:sz w:val="18"/>
+          <w:szCs w:val="18"/>
           <w:highlight w:val="green"/>
           <w:lang w:val="es-ES_tradnl"/>
         </w:rPr>
@@ -170,6 +219,9 @@
       </w:r>
       <w:r>
         <w:rPr>
+          <w:rFonts w:ascii="Arial" w:hAnsi="Arial"/>
+          <w:sz w:val="18"/>
+          <w:szCs w:val="18"/>
           <w:highlight w:val="green"/>
           <w:lang w:val="es-ES_tradnl"/>
         </w:rPr>
@@ -177,7 +229,10 @@
       </w:r>
       <w:r>
         <w:rPr>
+          <w:rFonts w:ascii="Arial" w:hAnsi="Arial"/>
           <w:b/>
+          <w:sz w:val="18"/>
+          <w:szCs w:val="18"/>
           <w:highlight w:val="green"/>
           <w:lang w:val="es-ES_tradnl"/>
         </w:rPr>
@@ -185,6 +240,9 @@
       </w:r>
       <w:r>
         <w:rPr>
+          <w:rFonts w:ascii="Arial" w:hAnsi="Arial"/>
+          <w:sz w:val="18"/>
+          <w:szCs w:val="18"/>
           <w:highlight w:val="green"/>
           <w:lang w:val="es-ES_tradnl"/>
         </w:rPr>
@@ -192,41 +250,23 @@
       </w:r>
       <w:r>
         <w:rPr>
-          <w:lang w:val="es-ES_tradnl"/>
-        </w:rPr>
-        <w:t xml:space="preserve">  </w:t>
-      </w:r>
-      <w:r>
-        <w:rPr>
-          <w:lang w:val="es-ES_tradnl"/>
-        </w:rPr>
-        <w:t>Á</w:t>
-      </w:r>
-      <w:r>
-        <w:rPr>
-          <w:lang w:val="es-ES_tradnl"/>
-        </w:rPr>
-        <w:t>ngulos en el cuarto cuadrante</w:t>
-      </w:r>
-    </w:p>
-    <w:p>
-      <w:pPr>
-        <w:rPr>
-          <w:rFonts w:ascii="Arial" w:hAnsi="Arial" w:cs="Arial"/>
-          <w:sz w:val="18"/>
-          <w:szCs w:val="18"/>
-          <w:lang w:val="es-ES_tradnl"/>
-        </w:rPr>
-      </w:pPr>
-      <w:r>
-        <w:rPr>
-          <w:rFonts w:ascii="Arial" w:hAnsi="Arial" w:cs="Arial"/>
-          <w:sz w:val="18"/>
-          <w:szCs w:val="18"/>
-          <w:lang w:val="es-ES_tradnl"/>
-        </w:rPr>
-        <w:t xml:space="preserve"> </w:t>
-      </w:r>
+          <w:rFonts w:ascii="Arial" w:hAnsi="Arial"/>
+          <w:sz w:val="18"/>
+          <w:szCs w:val="18"/>
+          <w:lang w:val="es-ES_tradnl"/>
+        </w:rPr>
+        <w:t xml:space="preserve"> Ángulos opuestos</w:t>
+      </w:r>
+    </w:p>
+    <w:p>
+      <w:pPr>
+        <w:rPr>
+          <w:rFonts w:ascii="Arial" w:hAnsi="Arial" w:cs="Arial"/>
+          <w:sz w:val="18"/>
+          <w:szCs w:val="18"/>
+          <w:lang w:val="es-ES_tradnl"/>
+        </w:rPr>
+      </w:pPr>
     </w:p>
     <w:p>
       <w:pPr>
@@ -275,35 +315,47 @@
           <w:highlight w:val="green"/>
           <w:lang w:val="es-ES_tradnl"/>
         </w:rPr>
-        <w:t>Descripción del recurso</w:t>
-      </w:r>
-      <w:r>
-        <w:rPr>
-          <w:rFonts w:ascii="Arial" w:hAnsi="Arial"/>
-          <w:sz w:val="18"/>
-          <w:szCs w:val="18"/>
-          <w:lang w:val="es-ES_tradnl"/>
-        </w:rPr>
-        <w:t xml:space="preserve"> </w:t>
-      </w:r>
-      <w:r>
-        <w:rPr>
-          <w:rFonts w:ascii="Arial" w:hAnsi="Arial"/>
-          <w:sz w:val="18"/>
-          <w:szCs w:val="18"/>
-          <w:lang w:val="es-ES_tradnl"/>
-        </w:rPr>
-        <w:t xml:space="preserve">Vincula  cada  uno de  los  valores  de  las razones   trigonométricas definidas  </w:t>
-      </w:r>
-      <w:r>
-        <w:rPr>
-          <w:rFonts w:ascii="Arial" w:hAnsi="Arial"/>
-          <w:sz w:val="18"/>
-          <w:szCs w:val="18"/>
-          <w:lang w:val="es-ES_tradnl"/>
-        </w:rPr>
-        <w:t>para  un ángulo de  medida 330°</w:t>
-      </w:r>
+        <w:t xml:space="preserve">Descripción del </w:t>
+      </w:r>
+      <w:r>
+        <w:rPr>
+          <w:rFonts w:ascii="Arial" w:hAnsi="Arial"/>
+          <w:sz w:val="18"/>
+          <w:szCs w:val="18"/>
+          <w:highlight w:val="green"/>
+          <w:lang w:val="es-ES_tradnl"/>
+        </w:rPr>
+        <w:t>recurso</w:t>
+      </w:r>
+    </w:p>
+    <w:p>
+      <w:pPr>
+        <w:rPr>
+          <w:rFonts w:ascii="Arial" w:hAnsi="Arial"/>
+          <w:sz w:val="18"/>
+          <w:szCs w:val="18"/>
+          <w:lang w:val="es-ES_tradnl"/>
+        </w:rPr>
+      </w:pPr>
+      <w:r>
+        <w:rPr>
+          <w:rFonts w:ascii="Arial" w:hAnsi="Arial"/>
+          <w:sz w:val="18"/>
+          <w:szCs w:val="18"/>
+          <w:lang w:val="es-ES_tradnl"/>
+        </w:rPr>
+        <w:t>Dada la  medida de  un  ángulo,   se  ubican  en  los  contenedores  el  cuadrante  donde  pertenece  su  ángulo   opuesto.</w:t>
+      </w:r>
+    </w:p>
+    <w:p>
+      <w:pPr>
+        <w:rPr>
+          <w:rFonts w:ascii="Arial" w:hAnsi="Arial" w:cs="Arial"/>
+          <w:sz w:val="18"/>
+          <w:szCs w:val="18"/>
+          <w:lang w:val="es-ES_tradnl"/>
+        </w:rPr>
+      </w:pPr>
     </w:p>
     <w:p>
       <w:pPr>
@@ -352,25 +404,27 @@
           <w:highlight w:val="green"/>
           <w:lang w:val="es-ES_tradnl"/>
         </w:rPr>
-        <w:t>Palabras clave del recurso (separadas por comas ",")</w:t>
-      </w:r>
-      <w:r>
-        <w:rPr>
-          <w:rFonts w:ascii="Arial" w:hAnsi="Arial"/>
-          <w:sz w:val="18"/>
-          <w:szCs w:val="18"/>
-          <w:lang w:val="es-ES_tradnl"/>
-        </w:rPr>
-        <w:t xml:space="preserve"> </w:t>
-      </w:r>
-      <w:r>
-        <w:rPr>
-          <w:rFonts w:ascii="Arial" w:hAnsi="Arial"/>
-          <w:sz w:val="18"/>
-          <w:szCs w:val="18"/>
-          <w:lang w:val="es-ES_tradnl"/>
-        </w:rPr>
-        <w:t xml:space="preserve"> </w:t>
+        <w:t>Palabras clave del recurso (separadas por</w:t>
+      </w:r>
+      <w:r>
+        <w:rPr>
+          <w:rFonts w:ascii="Arial" w:hAnsi="Arial"/>
+          <w:sz w:val="18"/>
+          <w:szCs w:val="18"/>
+          <w:highlight w:val="green"/>
+          <w:lang w:val="es-ES_tradnl"/>
+        </w:rPr>
+        <w:t xml:space="preserve"> comas</w:t>
+      </w:r>
+      <w:r>
+        <w:rPr>
+          <w:rFonts w:ascii="Arial" w:hAnsi="Arial"/>
+          <w:sz w:val="18"/>
+          <w:szCs w:val="18"/>
+          <w:highlight w:val="green"/>
+          <w:lang w:val="es-ES_tradnl"/>
+        </w:rPr>
+        <w:t xml:space="preserve"> ",")</w:t>
       </w:r>
       <w:r>
         <w:rPr>
@@ -389,7 +443,7 @@
           <w:szCs w:val="18"/>
           <w:lang w:val="es-ES_tradnl"/>
         </w:rPr>
-        <w:t>seno</w:t>
+        <w:t>cuadrante</w:t>
       </w:r>
       <w:proofErr w:type="gramStart"/>
       <w:r>
@@ -399,28 +453,19 @@
           <w:szCs w:val="18"/>
           <w:lang w:val="es-ES_tradnl"/>
         </w:rPr>
-        <w:t>,coseno,</w:t>
-      </w:r>
-      <w:r>
-        <w:rPr>
-          <w:rFonts w:ascii="Arial" w:hAnsi="Arial"/>
-          <w:sz w:val="18"/>
-          <w:szCs w:val="18"/>
-          <w:lang w:val="es-ES_tradnl"/>
-        </w:rPr>
-        <w:t>tangente,</w:t>
-      </w:r>
-      <w:r>
-        <w:rPr>
-          <w:rFonts w:ascii="Arial" w:hAnsi="Arial"/>
-          <w:sz w:val="18"/>
-          <w:szCs w:val="18"/>
-          <w:lang w:val="es-ES_tradnl"/>
-        </w:rPr>
-        <w:t>cotangente,secante,cosecante</w:t>
+        <w:t>,ángulo</w:t>
       </w:r>
       <w:proofErr w:type="spellEnd"/>
       <w:proofErr w:type="gramEnd"/>
+      <w:r>
+        <w:rPr>
+          <w:rFonts w:ascii="Arial" w:hAnsi="Arial"/>
+          <w:sz w:val="18"/>
+          <w:szCs w:val="18"/>
+          <w:lang w:val="es-ES_tradnl"/>
+        </w:rPr>
+        <w:t xml:space="preserve"> opuesto</w:t>
+      </w:r>
     </w:p>
     <w:p>
       <w:pPr>
@@ -489,25 +534,7 @@
           <w:szCs w:val="18"/>
           <w:lang w:val="es-ES_tradnl"/>
         </w:rPr>
-        <w:t xml:space="preserve"> </w:t>
-      </w:r>
-      <w:r>
-        <w:rPr>
-          <w:rFonts w:ascii="Arial" w:hAnsi="Arial"/>
-          <w:sz w:val="18"/>
-          <w:szCs w:val="18"/>
-          <w:lang w:val="es-ES_tradnl"/>
-        </w:rPr>
-        <w:t>1</w:t>
-      </w:r>
-      <w:r>
-        <w:rPr>
-          <w:rFonts w:ascii="Arial" w:hAnsi="Arial"/>
-          <w:sz w:val="18"/>
-          <w:szCs w:val="18"/>
-          <w:lang w:val="es-ES_tradnl"/>
-        </w:rPr>
-        <w:t>5 minutos.</w:t>
+        <w:t xml:space="preserve">  15 minutos.</w:t>
       </w:r>
     </w:p>
     <w:p>
@@ -568,7 +595,57 @@
           <w:highlight w:val="green"/>
           <w:lang w:val="es-ES_tradnl"/>
         </w:rPr>
-        <w:t>Acción didáctica (indicar sólo una)</w:t>
+        <w:t>Acción didáctica</w:t>
+      </w:r>
+      <w:r>
+        <w:rPr>
+          <w:rFonts w:ascii="Arial" w:hAnsi="Arial"/>
+          <w:sz w:val="18"/>
+          <w:szCs w:val="18"/>
+          <w:highlight w:val="green"/>
+          <w:lang w:val="es-ES_tradnl"/>
+        </w:rPr>
+        <w:t xml:space="preserve"> (</w:t>
+      </w:r>
+      <w:r>
+        <w:rPr>
+          <w:rFonts w:ascii="Arial" w:hAnsi="Arial"/>
+          <w:sz w:val="18"/>
+          <w:szCs w:val="18"/>
+          <w:highlight w:val="green"/>
+          <w:lang w:val="es-ES_tradnl"/>
+        </w:rPr>
+        <w:t>indicar</w:t>
+      </w:r>
+      <w:r>
+        <w:rPr>
+          <w:rFonts w:ascii="Arial" w:hAnsi="Arial"/>
+          <w:sz w:val="18"/>
+          <w:szCs w:val="18"/>
+          <w:highlight w:val="green"/>
+          <w:lang w:val="es-ES_tradnl"/>
+        </w:rPr>
+        <w:t xml:space="preserve"> </w:t>
+      </w:r>
+      <w:r>
+        <w:rPr>
+          <w:rFonts w:ascii="Arial" w:hAnsi="Arial"/>
+          <w:sz w:val="18"/>
+          <w:szCs w:val="18"/>
+          <w:highlight w:val="green"/>
+          <w:lang w:val="es-ES_tradnl"/>
+        </w:rPr>
+        <w:t>sólo una</w:t>
+      </w:r>
+      <w:r>
+        <w:rPr>
+          <w:rFonts w:ascii="Arial" w:hAnsi="Arial"/>
+          <w:sz w:val="18"/>
+          <w:szCs w:val="18"/>
+          <w:highlight w:val="green"/>
+          <w:lang w:val="es-ES_tradnl"/>
+        </w:rPr>
+        <w:t>)</w:t>
       </w:r>
     </w:p>
     <w:tbl>
@@ -650,15 +727,6 @@
               </w:rPr>
               <w:t>Ejercitación</w:t>
             </w:r>
-            <w:r>
-              <w:rPr>
-                <w:rFonts w:ascii="Arial" w:hAnsi="Arial"/>
-                <w:sz w:val="16"/>
-                <w:szCs w:val="16"/>
-                <w:lang w:val="es-ES_tradnl"/>
-              </w:rPr>
-              <w:t xml:space="preserve">  </w:t>
-            </w:r>
           </w:p>
         </w:tc>
         <w:tc>
@@ -1066,15 +1134,6 @@
                 <w:lang w:val="es-ES_tradnl"/>
               </w:rPr>
               <w:t xml:space="preserve"> matemática</w:t>
-            </w:r>
-            <w:r>
-              <w:rPr>
-                <w:rFonts w:ascii="Arial" w:hAnsi="Arial"/>
-                <w:sz w:val="16"/>
-                <w:szCs w:val="16"/>
-                <w:lang w:val="es-ES_tradnl"/>
-              </w:rPr>
-              <w:t xml:space="preserve">  </w:t>
             </w:r>
           </w:p>
         </w:tc>
@@ -1639,15 +1698,6 @@
               </w:rPr>
               <w:t>Actividad</w:t>
             </w:r>
-            <w:r>
-              <w:rPr>
-                <w:rFonts w:ascii="Arial" w:hAnsi="Arial"/>
-                <w:sz w:val="16"/>
-                <w:szCs w:val="16"/>
-                <w:lang w:val="es-ES_tradnl"/>
-              </w:rPr>
-              <w:t xml:space="preserve">  </w:t>
-            </w:r>
           </w:p>
         </w:tc>
         <w:tc>
@@ -2005,7 +2055,47 @@
           <w:highlight w:val="green"/>
           <w:lang w:val="es-ES_tradnl"/>
         </w:rPr>
-        <w:t xml:space="preserve">Nivel del ejercicio, 1-Fácil, 2-Medio </w:t>
+        <w:t>Nivel del ejercicio, 1</w:t>
+      </w:r>
+      <w:r>
+        <w:rPr>
+          <w:rFonts w:ascii="Arial" w:hAnsi="Arial"/>
+          <w:sz w:val="18"/>
+          <w:szCs w:val="18"/>
+          <w:highlight w:val="green"/>
+          <w:lang w:val="es-ES_tradnl"/>
+        </w:rPr>
+        <w:t>-</w:t>
+      </w:r>
+      <w:r>
+        <w:rPr>
+          <w:rFonts w:ascii="Arial" w:hAnsi="Arial"/>
+          <w:sz w:val="18"/>
+          <w:szCs w:val="18"/>
+          <w:highlight w:val="green"/>
+          <w:lang w:val="es-ES_tradnl"/>
+        </w:rPr>
+        <w:t>Fácil, 2</w:t>
+      </w:r>
+      <w:r>
+        <w:rPr>
+          <w:rFonts w:ascii="Arial" w:hAnsi="Arial"/>
+          <w:sz w:val="18"/>
+          <w:szCs w:val="18"/>
+          <w:highlight w:val="green"/>
+          <w:lang w:val="es-ES_tradnl"/>
+        </w:rPr>
+        <w:t>-</w:t>
+      </w:r>
+      <w:r>
+        <w:rPr>
+          <w:rFonts w:ascii="Arial" w:hAnsi="Arial"/>
+          <w:sz w:val="18"/>
+          <w:szCs w:val="18"/>
+          <w:highlight w:val="green"/>
+          <w:lang w:val="es-ES_tradnl"/>
+        </w:rPr>
+        <w:t xml:space="preserve">Medio </w:t>
       </w:r>
       <w:proofErr w:type="spellStart"/>
       <w:r>
@@ -2027,17 +2117,48 @@
           <w:highlight w:val="green"/>
           <w:lang w:val="es-ES_tradnl"/>
         </w:rPr>
-        <w:t xml:space="preserve"> 3-Difícil</w:t>
-      </w:r>
-      <w:r>
-        <w:rPr>
-          <w:rFonts w:ascii="Arial" w:hAnsi="Arial"/>
-          <w:sz w:val="18"/>
-          <w:szCs w:val="18"/>
-          <w:lang w:val="es-ES_tradnl"/>
-        </w:rPr>
-        <w:t xml:space="preserve">   1-Facil-</w:t>
-      </w:r>
+        <w:t xml:space="preserve"> 3</w:t>
+      </w:r>
+      <w:r>
+        <w:rPr>
+          <w:rFonts w:ascii="Arial" w:hAnsi="Arial"/>
+          <w:sz w:val="18"/>
+          <w:szCs w:val="18"/>
+          <w:highlight w:val="green"/>
+          <w:lang w:val="es-ES_tradnl"/>
+        </w:rPr>
+        <w:t>-</w:t>
+      </w:r>
+      <w:r>
+        <w:rPr>
+          <w:rFonts w:ascii="Arial" w:hAnsi="Arial"/>
+          <w:sz w:val="18"/>
+          <w:szCs w:val="18"/>
+          <w:highlight w:val="green"/>
+          <w:lang w:val="es-ES_tradnl"/>
+        </w:rPr>
+        <w:t>Difícil</w:t>
+      </w:r>
+      <w:r>
+        <w:rPr>
+          <w:rFonts w:ascii="Arial" w:hAnsi="Arial"/>
+          <w:sz w:val="18"/>
+          <w:szCs w:val="18"/>
+          <w:lang w:val="es-ES_tradnl"/>
+        </w:rPr>
+        <w:t xml:space="preserve">     </w:t>
+      </w:r>
+      <w:proofErr w:type="spellStart"/>
+      <w:r>
+        <w:rPr>
+          <w:rFonts w:ascii="Arial" w:hAnsi="Arial"/>
+          <w:sz w:val="18"/>
+          <w:szCs w:val="18"/>
+          <w:lang w:val="es-ES_tradnl"/>
+        </w:rPr>
+        <w:t>3-Difícil</w:t>
+      </w:r>
+      <w:proofErr w:type="spellEnd"/>
     </w:p>
     <w:p>
       <w:pPr>
@@ -2109,598 +2230,9 @@
           <w:szCs w:val="16"/>
           <w:lang w:val="es-ES_tradnl"/>
         </w:rPr>
-        <w:t xml:space="preserve">COPIA EL TÍTULO DEL RECURSO PARA EL TÍTULO DEL EJERCICIO AL MENOS QUE SEA DIFERENTE. RECUERDA EL TÍTULO NO DEBE REBASAR LOS 86 CARACTERES. </w:t>
-      </w:r>
-    </w:p>
-    <w:p>
-      <w:pPr>
-        <w:rPr>
-          <w:rFonts w:ascii="Arial" w:hAnsi="Arial"/>
-          <w:sz w:val="18"/>
-          <w:szCs w:val="18"/>
-          <w:lang w:val="es-ES_tradnl"/>
-        </w:rPr>
-      </w:pPr>
-      <w:r>
-        <w:rPr>
-          <w:rFonts w:ascii="Arial" w:hAnsi="Arial"/>
-          <w:b/>
-          <w:color w:val="FF0000"/>
-          <w:sz w:val="18"/>
-          <w:szCs w:val="18"/>
-          <w:lang w:val="es-ES_tradnl"/>
-        </w:rPr>
-        <w:t>*</w:t>
-      </w:r>
-      <w:r>
-        <w:rPr>
-          <w:rFonts w:ascii="Arial" w:hAnsi="Arial"/>
-          <w:color w:val="FF0000"/>
-          <w:sz w:val="18"/>
-          <w:szCs w:val="18"/>
-          <w:lang w:val="es-ES_tradnl"/>
-        </w:rPr>
-        <w:t xml:space="preserve"> </w:t>
-      </w:r>
-      <w:r>
-        <w:rPr>
-          <w:rFonts w:ascii="Arial" w:hAnsi="Arial"/>
-          <w:sz w:val="18"/>
-          <w:szCs w:val="18"/>
-          <w:highlight w:val="green"/>
-          <w:lang w:val="es-ES_tradnl"/>
-        </w:rPr>
-        <w:t>Título del ejercicio (</w:t>
-      </w:r>
-      <w:r>
-        <w:rPr>
-          <w:rFonts w:ascii="Arial" w:hAnsi="Arial"/>
-          <w:b/>
-          <w:sz w:val="18"/>
-          <w:szCs w:val="18"/>
-          <w:highlight w:val="green"/>
-          <w:lang w:val="es-ES_tradnl"/>
-        </w:rPr>
-        <w:t>86</w:t>
-      </w:r>
-      <w:r>
-        <w:rPr>
-          <w:rFonts w:ascii="Arial" w:hAnsi="Arial"/>
-          <w:sz w:val="18"/>
-          <w:szCs w:val="18"/>
-          <w:highlight w:val="green"/>
-          <w:lang w:val="es-ES_tradnl"/>
-        </w:rPr>
-        <w:t xml:space="preserve"> caracteres máx.)</w:t>
-      </w:r>
-      <w:r>
-        <w:rPr>
-          <w:rFonts w:ascii="Arial" w:hAnsi="Arial"/>
-          <w:sz w:val="18"/>
-          <w:szCs w:val="18"/>
-          <w:lang w:val="es-ES_tradnl"/>
-        </w:rPr>
-        <w:t xml:space="preserve"> </w:t>
-      </w:r>
-    </w:p>
-    <w:p>
-      <w:pPr>
-        <w:rPr>
-          <w:rFonts w:ascii="Arial" w:hAnsi="Arial"/>
-          <w:sz w:val="18"/>
-          <w:szCs w:val="18"/>
-          <w:lang w:val="es-ES_tradnl"/>
-        </w:rPr>
-      </w:pPr>
-      <w:r>
-        <w:rPr>
-          <w:rFonts w:ascii="Arial" w:hAnsi="Arial"/>
-          <w:sz w:val="18"/>
-          <w:szCs w:val="18"/>
-          <w:lang w:val="es-ES_tradnl"/>
-        </w:rPr>
-        <w:t>Ángulos</w:t>
-      </w:r>
-      <w:r>
-        <w:rPr>
-          <w:rFonts w:ascii="Arial" w:hAnsi="Arial"/>
-          <w:sz w:val="18"/>
-          <w:szCs w:val="18"/>
-          <w:lang w:val="es-ES_tradnl"/>
-        </w:rPr>
-        <w:t xml:space="preserve"> en el cuarto cuadrante</w:t>
-      </w:r>
-    </w:p>
-    <w:p>
-      <w:pPr>
-        <w:rPr>
-          <w:rFonts w:ascii="Arial" w:hAnsi="Arial" w:cs="Arial"/>
-          <w:sz w:val="18"/>
-          <w:szCs w:val="18"/>
-          <w:lang w:val="es-ES_tradnl"/>
-        </w:rPr>
-      </w:pPr>
-    </w:p>
-    <w:p>
-      <w:pPr>
-        <w:rPr>
-          <w:rFonts w:ascii="Arial" w:hAnsi="Arial" w:cs="Arial"/>
-          <w:sz w:val="18"/>
-          <w:szCs w:val="18"/>
-          <w:lang w:val="es-ES_tradnl"/>
-        </w:rPr>
-      </w:pPr>
-    </w:p>
-    <w:p>
-      <w:pPr>
-        <w:rPr>
-          <w:rFonts w:ascii="Arial" w:hAnsi="Arial"/>
-          <w:sz w:val="18"/>
-          <w:szCs w:val="18"/>
-          <w:lang w:val="es-ES_tradnl"/>
-        </w:rPr>
-      </w:pPr>
-      <w:r>
-        <w:rPr>
-          <w:rFonts w:ascii="Arial" w:hAnsi="Arial"/>
-          <w:b/>
-          <w:color w:val="FF0000"/>
-          <w:sz w:val="18"/>
-          <w:szCs w:val="18"/>
-          <w:lang w:val="es-ES_tradnl"/>
-        </w:rPr>
-        <w:t>*</w:t>
-      </w:r>
-      <w:r>
-        <w:rPr>
-          <w:rFonts w:ascii="Arial" w:hAnsi="Arial"/>
-          <w:color w:val="FF0000"/>
-          <w:sz w:val="18"/>
-          <w:szCs w:val="18"/>
-          <w:lang w:val="es-ES_tradnl"/>
-        </w:rPr>
-        <w:t xml:space="preserve"> </w:t>
-      </w:r>
-      <w:r>
-        <w:rPr>
-          <w:rFonts w:ascii="Arial" w:hAnsi="Arial"/>
-          <w:sz w:val="18"/>
-          <w:szCs w:val="18"/>
-          <w:highlight w:val="green"/>
-          <w:lang w:val="es-ES_tradnl"/>
-        </w:rPr>
-        <w:t>Grado del ejercicio (Primaria o Secundaria); “P” o “S”</w:t>
-      </w:r>
-      <w:r>
-        <w:rPr>
-          <w:rFonts w:ascii="Arial" w:hAnsi="Arial"/>
-          <w:sz w:val="18"/>
-          <w:szCs w:val="18"/>
-          <w:lang w:val="es-ES_tradnl"/>
-        </w:rPr>
-        <w:t xml:space="preserve"> </w:t>
-      </w:r>
-    </w:p>
-    <w:p>
-      <w:pPr>
-        <w:rPr>
-          <w:rFonts w:ascii="Arial" w:hAnsi="Arial"/>
-          <w:sz w:val="18"/>
-          <w:szCs w:val="18"/>
-          <w:lang w:val="es-ES_tradnl"/>
-        </w:rPr>
-      </w:pPr>
-      <w:r>
-        <w:rPr>
-          <w:rFonts w:ascii="Arial" w:hAnsi="Arial"/>
-          <w:sz w:val="18"/>
-          <w:szCs w:val="18"/>
-          <w:lang w:val="es-ES_tradnl"/>
-        </w:rPr>
-        <w:t>S</w:t>
-      </w:r>
-    </w:p>
-    <w:p>
-      <w:pPr>
-        <w:rPr>
-          <w:rFonts w:ascii="Arial" w:hAnsi="Arial" w:cs="Arial"/>
-          <w:sz w:val="18"/>
-          <w:szCs w:val="18"/>
-          <w:lang w:val="es-ES_tradnl"/>
-        </w:rPr>
-      </w:pPr>
-    </w:p>
-    <w:p>
-      <w:pPr>
-        <w:rPr>
-          <w:rFonts w:ascii="Arial" w:hAnsi="Arial" w:cs="Arial"/>
-          <w:sz w:val="18"/>
-          <w:szCs w:val="18"/>
-          <w:lang w:val="es-ES_tradnl"/>
-        </w:rPr>
-      </w:pPr>
-    </w:p>
-    <w:p>
-      <w:pPr>
-        <w:rPr>
-          <w:rFonts w:ascii="Arial" w:hAnsi="Arial"/>
-          <w:sz w:val="18"/>
-          <w:szCs w:val="18"/>
-          <w:lang w:val="es-ES_tradnl"/>
-        </w:rPr>
-      </w:pPr>
-      <w:r>
-        <w:rPr>
-          <w:rFonts w:ascii="Arial" w:hAnsi="Arial"/>
-          <w:b/>
-          <w:color w:val="FF0000"/>
-          <w:sz w:val="18"/>
-          <w:szCs w:val="18"/>
-          <w:lang w:val="es-ES_tradnl"/>
-        </w:rPr>
-        <w:t>*</w:t>
-      </w:r>
-      <w:r>
-        <w:rPr>
-          <w:rFonts w:ascii="Arial" w:hAnsi="Arial"/>
-          <w:sz w:val="18"/>
-          <w:szCs w:val="18"/>
-          <w:lang w:val="es-ES_tradnl"/>
-        </w:rPr>
-        <w:t xml:space="preserve"> </w:t>
-      </w:r>
-      <w:r>
-        <w:rPr>
-          <w:rFonts w:ascii="Arial" w:hAnsi="Arial"/>
-          <w:sz w:val="18"/>
-          <w:szCs w:val="18"/>
-          <w:highlight w:val="green"/>
-          <w:lang w:val="es-ES_tradnl"/>
-        </w:rPr>
-        <w:t>Enunciado (</w:t>
-      </w:r>
-      <w:r>
-        <w:rPr>
-          <w:rFonts w:ascii="Arial" w:hAnsi="Arial"/>
-          <w:sz w:val="18"/>
-          <w:szCs w:val="18"/>
-          <w:highlight w:val="green"/>
-          <w:lang w:val="es-ES_tradnl"/>
-        </w:rPr>
-        <w:t xml:space="preserve">Instrucción </w:t>
-      </w:r>
-      <w:r>
-        <w:rPr>
-          <w:rFonts w:ascii="Arial" w:hAnsi="Arial"/>
-          <w:b/>
-          <w:sz w:val="18"/>
-          <w:szCs w:val="18"/>
-          <w:highlight w:val="green"/>
-          <w:lang w:val="es-ES_tradnl"/>
-        </w:rPr>
-        <w:t>193</w:t>
-      </w:r>
-      <w:r>
-        <w:rPr>
-          <w:rFonts w:ascii="Arial" w:hAnsi="Arial"/>
-          <w:sz w:val="18"/>
-          <w:szCs w:val="18"/>
-          <w:highlight w:val="green"/>
-          <w:lang w:val="es-ES_tradnl"/>
-        </w:rPr>
-        <w:t xml:space="preserve"> caracteres máximo)</w:t>
-      </w:r>
-      <w:r>
-        <w:rPr>
-          <w:rFonts w:ascii="Arial" w:hAnsi="Arial"/>
-          <w:sz w:val="18"/>
-          <w:szCs w:val="18"/>
-          <w:lang w:val="es-ES_tradnl"/>
-        </w:rPr>
-        <w:t xml:space="preserve">  </w:t>
-      </w:r>
-      <w:r>
-        <w:rPr>
-          <w:rFonts w:ascii="Arial" w:hAnsi="Arial"/>
-          <w:sz w:val="18"/>
-          <w:szCs w:val="18"/>
-          <w:lang w:val="es-ES_tradnl"/>
-        </w:rPr>
-        <w:t xml:space="preserve">Relaciona  cada </w:t>
-      </w:r>
-      <w:r>
-        <w:rPr>
-          <w:rFonts w:ascii="Arial" w:hAnsi="Arial"/>
-          <w:sz w:val="18"/>
-          <w:szCs w:val="18"/>
-          <w:lang w:val="es-ES_tradnl"/>
-        </w:rPr>
-        <w:t xml:space="preserve">  razón  trigonométrica  con su respectivo  valor.</w:t>
-      </w:r>
-    </w:p>
-    <w:p>
-      <w:pPr>
-        <w:rPr>
-          <w:rFonts w:ascii="Arial" w:hAnsi="Arial" w:cs="Arial"/>
-          <w:sz w:val="18"/>
-          <w:szCs w:val="18"/>
-          <w:lang w:val="es-ES_tradnl"/>
-        </w:rPr>
-      </w:pPr>
-    </w:p>
-    <w:p>
-      <w:pPr>
-        <w:rPr>
-          <w:rFonts w:ascii="Arial" w:hAnsi="Arial" w:cs="Arial"/>
-          <w:sz w:val="18"/>
-          <w:szCs w:val="18"/>
-          <w:lang w:val="es-ES_tradnl"/>
-        </w:rPr>
-      </w:pPr>
-    </w:p>
-    <w:p>
-      <w:pPr>
-        <w:rPr>
-          <w:rFonts w:ascii="Arial" w:hAnsi="Arial"/>
-          <w:sz w:val="18"/>
-          <w:szCs w:val="18"/>
-          <w:lang w:val="es-ES_tradnl"/>
-        </w:rPr>
-      </w:pPr>
-      <w:r>
-        <w:rPr>
-          <w:rFonts w:ascii="Arial" w:hAnsi="Arial"/>
-          <w:sz w:val="18"/>
-          <w:szCs w:val="18"/>
-          <w:highlight w:val="green"/>
-          <w:u w:val="single"/>
-          <w:lang w:val="es-ES_tradnl"/>
-        </w:rPr>
-        <w:t>Más información</w:t>
-      </w:r>
-      <w:r>
-        <w:rPr>
-          <w:rFonts w:ascii="Arial" w:hAnsi="Arial"/>
-          <w:sz w:val="18"/>
-          <w:szCs w:val="18"/>
-          <w:highlight w:val="green"/>
-          <w:lang w:val="es-ES_tradnl"/>
-        </w:rPr>
-        <w:t xml:space="preserve"> (ventana flotante)</w:t>
-      </w:r>
-    </w:p>
-    <w:p>
-      <w:pPr>
-        <w:rPr>
-          <w:rFonts w:ascii="Arial" w:hAnsi="Arial" w:cs="Arial"/>
-          <w:sz w:val="18"/>
-          <w:szCs w:val="18"/>
-          <w:lang w:val="es-ES_tradnl"/>
-        </w:rPr>
-      </w:pPr>
-    </w:p>
-    <w:p>
-      <w:pPr>
-        <w:rPr>
-          <w:rFonts w:ascii="Arial" w:hAnsi="Arial" w:cs="Arial"/>
-          <w:sz w:val="18"/>
-          <w:szCs w:val="18"/>
-          <w:lang w:val="es-ES_tradnl"/>
-        </w:rPr>
-      </w:pPr>
-    </w:p>
-    <w:p>
-      <w:pPr>
-        <w:rPr>
-          <w:rFonts w:ascii="Arial" w:hAnsi="Arial"/>
-          <w:sz w:val="18"/>
-          <w:szCs w:val="18"/>
-          <w:lang w:val="es-ES_tradnl"/>
-        </w:rPr>
-      </w:pPr>
-      <w:r>
-        <w:rPr>
-          <w:rFonts w:ascii="Arial" w:hAnsi="Arial"/>
-          <w:sz w:val="18"/>
-          <w:szCs w:val="18"/>
-          <w:highlight w:val="green"/>
-          <w:lang w:val="es-ES_tradnl"/>
-        </w:rPr>
-        <w:t xml:space="preserve">Mostrar al inicio del ejercicio ventana </w:t>
-      </w:r>
-      <w:r>
-        <w:rPr>
-          <w:rFonts w:ascii="Arial" w:hAnsi="Arial"/>
-          <w:sz w:val="18"/>
-          <w:szCs w:val="18"/>
-          <w:highlight w:val="green"/>
-          <w:u w:val="single"/>
-          <w:lang w:val="es-ES_tradnl"/>
-        </w:rPr>
-        <w:t>Más información</w:t>
-      </w:r>
-      <w:r>
-        <w:rPr>
-          <w:rFonts w:ascii="Arial" w:hAnsi="Arial"/>
-          <w:sz w:val="18"/>
-          <w:szCs w:val="18"/>
-          <w:highlight w:val="green"/>
-          <w:lang w:val="es-ES_tradnl"/>
-        </w:rPr>
-        <w:t xml:space="preserve"> (S/N)</w:t>
-      </w:r>
-      <w:r>
-        <w:rPr>
-          <w:rFonts w:ascii="Arial" w:hAnsi="Arial"/>
-          <w:sz w:val="18"/>
-          <w:szCs w:val="18"/>
-          <w:lang w:val="es-ES_tradnl"/>
-        </w:rPr>
-        <w:t xml:space="preserve">  N</w:t>
-      </w:r>
-    </w:p>
-    <w:p>
-      <w:pPr>
-        <w:rPr>
-          <w:rFonts w:ascii="Arial" w:hAnsi="Arial" w:cs="Arial"/>
-          <w:sz w:val="18"/>
-          <w:szCs w:val="18"/>
-          <w:lang w:val="es-ES_tradnl"/>
-        </w:rPr>
-      </w:pPr>
-    </w:p>
-    <w:p>
-      <w:pPr>
-        <w:rPr>
-          <w:rFonts w:ascii="Arial" w:hAnsi="Arial" w:cs="Arial"/>
-          <w:sz w:val="18"/>
-          <w:szCs w:val="18"/>
-          <w:lang w:val="es-ES_tradnl"/>
-        </w:rPr>
-      </w:pPr>
-    </w:p>
-    <w:p>
-      <w:pPr>
-        <w:rPr>
-          <w:rFonts w:ascii="Arial" w:hAnsi="Arial"/>
-          <w:sz w:val="18"/>
-          <w:szCs w:val="18"/>
-          <w:lang w:val="es-ES_tradnl"/>
-        </w:rPr>
-      </w:pPr>
-      <w:r>
-        <w:rPr>
-          <w:rFonts w:ascii="Arial" w:hAnsi="Arial"/>
-          <w:b/>
-          <w:color w:val="FF0000"/>
-          <w:sz w:val="18"/>
-          <w:szCs w:val="18"/>
-          <w:lang w:val="es-ES_tradnl"/>
-        </w:rPr>
-        <w:t>*</w:t>
-      </w:r>
-      <w:r>
-        <w:rPr>
-          <w:rFonts w:ascii="Arial" w:hAnsi="Arial"/>
-          <w:sz w:val="18"/>
-          <w:szCs w:val="18"/>
-          <w:lang w:val="es-ES_tradnl"/>
-        </w:rPr>
-        <w:t xml:space="preserve"> </w:t>
-      </w:r>
-      <w:r>
-        <w:rPr>
-          <w:rFonts w:ascii="Arial" w:hAnsi="Arial"/>
-          <w:sz w:val="18"/>
-          <w:szCs w:val="18"/>
-          <w:highlight w:val="green"/>
-          <w:lang w:val="es-ES_tradnl"/>
-        </w:rPr>
-        <w:t>Sin ordenación aleatoria (S/N</w:t>
-      </w:r>
-      <w:proofErr w:type="gramStart"/>
-      <w:r>
-        <w:rPr>
-          <w:rFonts w:ascii="Arial" w:hAnsi="Arial"/>
-          <w:sz w:val="18"/>
-          <w:szCs w:val="18"/>
-          <w:highlight w:val="green"/>
-          <w:lang w:val="es-ES_tradnl"/>
-        </w:rPr>
-        <w:t>):</w:t>
-      </w:r>
-      <w:proofErr w:type="gramEnd"/>
-      <w:r>
-        <w:rPr>
-          <w:rFonts w:ascii="Arial" w:hAnsi="Arial"/>
-          <w:sz w:val="18"/>
-          <w:szCs w:val="18"/>
-          <w:highlight w:val="green"/>
-          <w:lang w:val="es-ES_tradnl"/>
-        </w:rPr>
-        <w:t>)</w:t>
-      </w:r>
-      <w:r>
-        <w:rPr>
-          <w:rFonts w:ascii="Arial" w:hAnsi="Arial"/>
-          <w:sz w:val="18"/>
-          <w:szCs w:val="18"/>
-          <w:lang w:val="es-ES_tradnl"/>
-        </w:rPr>
-        <w:t xml:space="preserve">  N</w:t>
-      </w:r>
-    </w:p>
-    <w:p>
-      <w:pPr>
-        <w:rPr>
-          <w:rFonts w:ascii="Arial" w:hAnsi="Arial" w:cs="Arial"/>
-          <w:sz w:val="18"/>
-          <w:szCs w:val="18"/>
-          <w:lang w:val="es-ES_tradnl"/>
-        </w:rPr>
-      </w:pPr>
-    </w:p>
-    <w:p>
-      <w:pPr>
-        <w:rPr>
-          <w:rFonts w:ascii="Arial" w:hAnsi="Arial" w:cs="Arial"/>
-          <w:sz w:val="18"/>
-          <w:szCs w:val="18"/>
-          <w:lang w:val="es-ES_tradnl"/>
-        </w:rPr>
-      </w:pPr>
-    </w:p>
-    <w:p>
-      <w:pPr>
-        <w:rPr>
-          <w:rFonts w:ascii="Arial" w:hAnsi="Arial"/>
-          <w:sz w:val="18"/>
-          <w:szCs w:val="18"/>
-          <w:lang w:val="es-ES_tradnl"/>
-        </w:rPr>
-      </w:pPr>
-      <w:r>
-        <w:rPr>
-          <w:rFonts w:ascii="Arial" w:hAnsi="Arial"/>
-          <w:sz w:val="18"/>
-          <w:szCs w:val="18"/>
-          <w:highlight w:val="green"/>
-          <w:lang w:val="es-ES_tradnl"/>
-        </w:rPr>
-        <w:t>Mostrar calculadora (S/N)</w:t>
-      </w:r>
-      <w:r>
-        <w:rPr>
-          <w:rFonts w:ascii="Arial" w:hAnsi="Arial"/>
-          <w:sz w:val="18"/>
-          <w:szCs w:val="18"/>
-          <w:lang w:val="es-ES_tradnl"/>
-        </w:rPr>
-        <w:t xml:space="preserve">  N</w:t>
-      </w:r>
-    </w:p>
-    <w:p>
-      <w:pPr>
-        <w:rPr>
-          <w:rFonts w:ascii="Arial" w:hAnsi="Arial" w:cs="Arial"/>
-          <w:sz w:val="18"/>
-          <w:szCs w:val="18"/>
-          <w:lang w:val="es-ES_tradnl"/>
-        </w:rPr>
-      </w:pPr>
-    </w:p>
-    <w:p>
-      <w:pPr>
-        <w:rPr>
-          <w:rFonts w:ascii="Arial" w:hAnsi="Arial" w:cs="Arial"/>
-          <w:sz w:val="18"/>
-          <w:szCs w:val="18"/>
-          <w:lang w:val="es-ES_tradnl"/>
-        </w:rPr>
-      </w:pPr>
-    </w:p>
-    <w:p>
-      <w:pPr>
+        <w:t xml:space="preserve">COPIA </w:t>
+      </w:r>
+      <w:r>
         <w:rPr>
           <w:rFonts w:ascii="Arial" w:hAnsi="Arial"/>
           <w:color w:val="0000FF"/>
@@ -2708,7 +2240,8 @@
           <w:szCs w:val="16"/>
           <w:lang w:val="es-ES_tradnl"/>
         </w:rPr>
-      </w:pPr>
+        <w:t xml:space="preserve">EL TÍTULO DEL RECURSO </w:t>
+      </w:r>
       <w:r>
         <w:rPr>
           <w:rFonts w:ascii="Arial" w:hAnsi="Arial"/>
@@ -2717,7 +2250,7 @@
           <w:szCs w:val="16"/>
           <w:lang w:val="es-ES_tradnl"/>
         </w:rPr>
-        <w:t xml:space="preserve">MÍN. 2  MÁX. 8. MATCH: </w:t>
+        <w:t>PARA EL TÍTULO DEL EJERCICIO AL MENOS QUE SEA DIFERENTE</w:t>
       </w:r>
       <w:r>
         <w:rPr>
@@ -2727,7 +2260,7 @@
           <w:szCs w:val="16"/>
           <w:lang w:val="es-ES_tradnl"/>
         </w:rPr>
-        <w:t>PALABRA</w:t>
+        <w:t xml:space="preserve">. RECUERDA </w:t>
       </w:r>
       <w:r>
         <w:rPr>
@@ -2737,7 +2270,7 @@
           <w:szCs w:val="16"/>
           <w:lang w:val="es-ES_tradnl"/>
         </w:rPr>
-        <w:t xml:space="preserve"> A </w:t>
+        <w:t>EL TÍTULO</w:t>
       </w:r>
       <w:r>
         <w:rPr>
@@ -2747,34 +2280,18 @@
           <w:szCs w:val="16"/>
           <w:lang w:val="es-ES_tradnl"/>
         </w:rPr>
-        <w:t>PALABRA</w:t>
-      </w:r>
-    </w:p>
-    <w:p>
-      <w:pPr>
-        <w:tabs>
-          <w:tab w:val="left" w:pos="426"/>
-          <w:tab w:val="left" w:pos="5103"/>
-        </w:tabs>
-        <w:rPr>
-          <w:rFonts w:ascii="Arial" w:hAnsi="Arial"/>
-          <w:color w:val="FF0000"/>
-          <w:sz w:val="18"/>
-          <w:szCs w:val="18"/>
-          <w:lang w:val="es-ES_tradnl"/>
-        </w:rPr>
-      </w:pPr>
-      <w:r>
-        <w:rPr>
-          <w:rFonts w:ascii="Arial" w:hAnsi="Arial"/>
-          <w:color w:val="FF0000"/>
-          <w:sz w:val="18"/>
-          <w:szCs w:val="18"/>
-          <w:lang w:val="es-ES_tradnl"/>
-        </w:rPr>
-        <w:tab/>
-        <w:t>Palabra – bloque 1 (</w:t>
-      </w:r>
+        <w:t xml:space="preserve"> NO DEBE REBASAR LOS 86 CARACTERES. </w:t>
+      </w:r>
+    </w:p>
+    <w:p>
+      <w:pPr>
+        <w:rPr>
+          <w:rFonts w:ascii="Arial" w:hAnsi="Arial"/>
+          <w:sz w:val="18"/>
+          <w:szCs w:val="18"/>
+          <w:lang w:val="es-ES_tradnl"/>
+        </w:rPr>
+      </w:pPr>
       <w:r>
         <w:rPr>
           <w:rFonts w:ascii="Arial" w:hAnsi="Arial"/>
@@ -2784,7 +2301,7 @@
           <w:szCs w:val="18"/>
           <w:lang w:val="es-ES_tradnl"/>
         </w:rPr>
-        <w:t>27</w:t>
+        <w:t>*</w:t>
       </w:r>
       <w:r>
         <w:rPr>
@@ -2794,38 +2311,107 @@
           <w:szCs w:val="18"/>
           <w:lang w:val="es-ES_tradnl"/>
         </w:rPr>
-        <w:t xml:space="preserve"> caracteres</w:t>
-      </w:r>
-      <w:r>
-        <w:rPr>
-          <w:rFonts w:ascii="Arial" w:hAnsi="Arial"/>
-          <w:color w:val="FF0000"/>
-          <w:sz w:val="18"/>
-          <w:szCs w:val="18"/>
-          <w:lang w:val="es-ES_tradnl"/>
-        </w:rPr>
-        <w:t xml:space="preserve"> máx.)</w:t>
-      </w:r>
-      <w:r>
-        <w:rPr>
-          <w:rFonts w:ascii="Arial" w:hAnsi="Arial"/>
-          <w:color w:val="FF0000"/>
-          <w:sz w:val="18"/>
-          <w:szCs w:val="18"/>
-          <w:lang w:val="es-ES_tradnl"/>
-        </w:rPr>
-        <w:tab/>
-      </w:r>
-      <w:r>
-        <w:rPr>
-          <w:rFonts w:ascii="Arial" w:hAnsi="Arial"/>
-          <w:color w:val="FF0000"/>
-          <w:sz w:val="18"/>
-          <w:szCs w:val="18"/>
-          <w:lang w:val="es-ES_tradnl"/>
-        </w:rPr>
-        <w:t>Palabra – bloque 2 (</w:t>
-      </w:r>
+        <w:t xml:space="preserve"> </w:t>
+      </w:r>
+      <w:r>
+        <w:rPr>
+          <w:rFonts w:ascii="Arial" w:hAnsi="Arial"/>
+          <w:sz w:val="18"/>
+          <w:szCs w:val="18"/>
+          <w:highlight w:val="green"/>
+          <w:lang w:val="es-ES_tradnl"/>
+        </w:rPr>
+        <w:t>Título del ejercicio</w:t>
+      </w:r>
+      <w:r>
+        <w:rPr>
+          <w:rFonts w:ascii="Arial" w:hAnsi="Arial"/>
+          <w:sz w:val="18"/>
+          <w:szCs w:val="18"/>
+          <w:highlight w:val="green"/>
+          <w:lang w:val="es-ES_tradnl"/>
+        </w:rPr>
+        <w:t xml:space="preserve"> (</w:t>
+      </w:r>
+      <w:r>
+        <w:rPr>
+          <w:rFonts w:ascii="Arial" w:hAnsi="Arial"/>
+          <w:b/>
+          <w:sz w:val="18"/>
+          <w:szCs w:val="18"/>
+          <w:highlight w:val="green"/>
+          <w:lang w:val="es-ES_tradnl"/>
+        </w:rPr>
+        <w:t>86</w:t>
+      </w:r>
+      <w:r>
+        <w:rPr>
+          <w:rFonts w:ascii="Arial" w:hAnsi="Arial"/>
+          <w:sz w:val="18"/>
+          <w:szCs w:val="18"/>
+          <w:highlight w:val="green"/>
+          <w:lang w:val="es-ES_tradnl"/>
+        </w:rPr>
+        <w:t xml:space="preserve"> caracteres máx.</w:t>
+      </w:r>
+      <w:r>
+        <w:rPr>
+          <w:rFonts w:ascii="Arial" w:hAnsi="Arial"/>
+          <w:sz w:val="18"/>
+          <w:szCs w:val="18"/>
+          <w:highlight w:val="green"/>
+          <w:lang w:val="es-ES_tradnl"/>
+        </w:rPr>
+        <w:t>)</w:t>
+      </w:r>
+      <w:r>
+        <w:rPr>
+          <w:rFonts w:ascii="Arial" w:hAnsi="Arial"/>
+          <w:sz w:val="18"/>
+          <w:szCs w:val="18"/>
+          <w:lang w:val="es-ES_tradnl"/>
+        </w:rPr>
+        <w:t xml:space="preserve"> </w:t>
+      </w:r>
+    </w:p>
+    <w:p>
+      <w:pPr>
+        <w:rPr>
+          <w:rFonts w:ascii="Arial" w:hAnsi="Arial"/>
+          <w:sz w:val="18"/>
+          <w:szCs w:val="18"/>
+          <w:lang w:val="es-ES_tradnl"/>
+        </w:rPr>
+      </w:pPr>
+      <w:r>
+        <w:rPr>
+          <w:rFonts w:ascii="Arial" w:hAnsi="Arial"/>
+          <w:sz w:val="18"/>
+          <w:szCs w:val="18"/>
+          <w:lang w:val="es-ES_tradnl"/>
+        </w:rPr>
+        <w:t>Ángulos opuestos</w:t>
+      </w:r>
+    </w:p>
+    <w:p>
+      <w:pPr>
+        <w:rPr>
+          <w:rFonts w:ascii="Arial" w:hAnsi="Arial" w:cs="Arial"/>
+          <w:sz w:val="18"/>
+          <w:szCs w:val="18"/>
+          <w:lang w:val="es-ES_tradnl"/>
+        </w:rPr>
+      </w:pPr>
+    </w:p>
+    <w:p>
+      <w:pPr>
+        <w:rPr>
+          <w:rFonts w:ascii="Arial" w:hAnsi="Arial"/>
+          <w:sz w:val="18"/>
+          <w:szCs w:val="18"/>
+          <w:lang w:val="es-ES_tradnl"/>
+        </w:rPr>
+      </w:pPr>
       <w:r>
         <w:rPr>
           <w:rFonts w:ascii="Arial" w:hAnsi="Arial"/>
@@ -2835,7 +2421,7 @@
           <w:szCs w:val="18"/>
           <w:lang w:val="es-ES_tradnl"/>
         </w:rPr>
-        <w:t>28</w:t>
+        <w:t>*</w:t>
       </w:r>
       <w:r>
         <w:rPr>
@@ -2845,705 +2431,2470 @@
           <w:szCs w:val="18"/>
           <w:lang w:val="es-ES_tradnl"/>
         </w:rPr>
-        <w:t xml:space="preserve"> caracteres</w:t>
-      </w:r>
-      <w:r>
-        <w:rPr>
-          <w:rFonts w:ascii="Arial" w:hAnsi="Arial"/>
+        <w:t xml:space="preserve"> </w:t>
+      </w:r>
+      <w:r>
+        <w:rPr>
+          <w:rFonts w:ascii="Arial" w:hAnsi="Arial"/>
+          <w:sz w:val="18"/>
+          <w:szCs w:val="18"/>
+          <w:highlight w:val="green"/>
+          <w:lang w:val="es-ES_tradnl"/>
+        </w:rPr>
+        <w:t>Grado del ejercicio (Primaria o Secundaria)</w:t>
+      </w:r>
+      <w:r>
+        <w:rPr>
+          <w:rFonts w:ascii="Arial" w:hAnsi="Arial"/>
+          <w:sz w:val="18"/>
+          <w:szCs w:val="18"/>
+          <w:highlight w:val="green"/>
+          <w:lang w:val="es-ES_tradnl"/>
+        </w:rPr>
+        <w:t>; “P” o “S”</w:t>
+      </w:r>
+      <w:r>
+        <w:rPr>
+          <w:rFonts w:ascii="Arial" w:hAnsi="Arial"/>
+          <w:sz w:val="18"/>
+          <w:szCs w:val="18"/>
+          <w:lang w:val="es-ES_tradnl"/>
+        </w:rPr>
+        <w:t xml:space="preserve">  S</w:t>
+      </w:r>
+    </w:p>
+    <w:p>
+      <w:pPr>
+        <w:rPr>
+          <w:rFonts w:ascii="Arial" w:hAnsi="Arial" w:cs="Arial"/>
+          <w:sz w:val="18"/>
+          <w:szCs w:val="18"/>
+          <w:lang w:val="es-ES_tradnl"/>
+        </w:rPr>
+      </w:pPr>
+    </w:p>
+    <w:p>
+      <w:pPr>
+        <w:rPr>
+          <w:rFonts w:ascii="Arial" w:hAnsi="Arial" w:cs="Arial"/>
+          <w:sz w:val="18"/>
+          <w:szCs w:val="18"/>
+          <w:lang w:val="es-ES_tradnl"/>
+        </w:rPr>
+      </w:pPr>
+    </w:p>
+    <w:p>
+      <w:pPr>
+        <w:rPr>
+          <w:rFonts w:ascii="Arial" w:hAnsi="Arial"/>
+          <w:sz w:val="18"/>
+          <w:szCs w:val="18"/>
+          <w:lang w:val="es-ES_tradnl"/>
+        </w:rPr>
+      </w:pPr>
+      <w:r>
+        <w:rPr>
+          <w:rFonts w:ascii="Arial" w:hAnsi="Arial"/>
+          <w:b/>
           <w:color w:val="FF0000"/>
           <w:sz w:val="18"/>
           <w:szCs w:val="18"/>
           <w:lang w:val="es-ES_tradnl"/>
         </w:rPr>
-        <w:t xml:space="preserve"> máx.</w:t>
-      </w:r>
-      <w:r>
-        <w:rPr>
-          <w:rFonts w:ascii="Arial" w:hAnsi="Arial"/>
+        <w:t>*</w:t>
+      </w:r>
+      <w:r>
+        <w:rPr>
+          <w:rFonts w:ascii="Arial" w:hAnsi="Arial"/>
+          <w:sz w:val="18"/>
+          <w:szCs w:val="18"/>
+          <w:lang w:val="es-ES_tradnl"/>
+        </w:rPr>
+        <w:t xml:space="preserve"> </w:t>
+      </w:r>
+      <w:r>
+        <w:rPr>
+          <w:rFonts w:ascii="Arial" w:hAnsi="Arial"/>
+          <w:sz w:val="18"/>
+          <w:szCs w:val="18"/>
+          <w:highlight w:val="green"/>
+          <w:lang w:val="es-ES_tradnl"/>
+        </w:rPr>
+        <w:t>Enunciado (</w:t>
+      </w:r>
+      <w:r>
+        <w:rPr>
+          <w:rFonts w:ascii="Arial" w:hAnsi="Arial"/>
+          <w:sz w:val="18"/>
+          <w:szCs w:val="18"/>
+          <w:highlight w:val="green"/>
+          <w:lang w:val="es-ES_tradnl"/>
+        </w:rPr>
+        <w:t xml:space="preserve">Instrucción </w:t>
+      </w:r>
+      <w:r>
+        <w:rPr>
+          <w:rFonts w:ascii="Arial" w:hAnsi="Arial"/>
+          <w:b/>
+          <w:sz w:val="18"/>
+          <w:szCs w:val="18"/>
+          <w:highlight w:val="green"/>
+          <w:lang w:val="es-ES_tradnl"/>
+        </w:rPr>
+        <w:t>193</w:t>
+      </w:r>
+      <w:r>
+        <w:rPr>
+          <w:rFonts w:ascii="Arial" w:hAnsi="Arial"/>
+          <w:sz w:val="18"/>
+          <w:szCs w:val="18"/>
+          <w:highlight w:val="green"/>
+          <w:lang w:val="es-ES_tradnl"/>
+        </w:rPr>
+        <w:t xml:space="preserve"> caracteres máximo)</w:t>
+      </w:r>
+    </w:p>
+    <w:p>
+      <w:pPr>
+        <w:rPr>
+          <w:rFonts w:ascii="Arial" w:hAnsi="Arial"/>
+          <w:sz w:val="18"/>
+          <w:szCs w:val="18"/>
+          <w:lang w:val="es-ES_tradnl"/>
+        </w:rPr>
+      </w:pPr>
+      <w:r>
+        <w:rPr>
+          <w:rFonts w:ascii="Arial" w:hAnsi="Arial"/>
+          <w:sz w:val="18"/>
+          <w:szCs w:val="18"/>
+          <w:lang w:val="es-ES_tradnl"/>
+        </w:rPr>
+        <w:t>Ubica   en   cada   cuadrante la  medida del</w:t>
+      </w:r>
+      <w:r>
+        <w:rPr>
+          <w:rFonts w:ascii="Arial" w:hAnsi="Arial"/>
+          <w:sz w:val="18"/>
+          <w:szCs w:val="18"/>
+          <w:lang w:val="es-ES_tradnl"/>
+        </w:rPr>
+        <w:t xml:space="preserve">  ángulo  donde  pertenece  la  medida de su ángulo </w:t>
+      </w:r>
+      <w:r>
+        <w:rPr>
+          <w:rFonts w:ascii="Arial" w:hAnsi="Arial"/>
+          <w:sz w:val="18"/>
+          <w:szCs w:val="18"/>
+          <w:lang w:val="es-ES_tradnl"/>
+        </w:rPr>
+        <w:t>opuesto</w:t>
+      </w:r>
+    </w:p>
+    <w:p>
+      <w:pPr>
+        <w:rPr>
+          <w:rFonts w:ascii="Arial" w:hAnsi="Arial" w:cs="Arial"/>
+          <w:sz w:val="18"/>
+          <w:szCs w:val="18"/>
+          <w:lang w:val="es-ES_tradnl"/>
+        </w:rPr>
+      </w:pPr>
+    </w:p>
+    <w:p>
+      <w:pPr>
+        <w:rPr>
+          <w:rFonts w:ascii="Arial" w:hAnsi="Arial"/>
+          <w:sz w:val="18"/>
+          <w:szCs w:val="18"/>
+          <w:lang w:val="es-ES_tradnl"/>
+        </w:rPr>
+      </w:pPr>
+      <w:r>
+        <w:rPr>
+          <w:rFonts w:ascii="Arial" w:hAnsi="Arial"/>
+          <w:sz w:val="18"/>
+          <w:szCs w:val="18"/>
+          <w:highlight w:val="green"/>
+          <w:u w:val="single"/>
+          <w:lang w:val="es-ES_tradnl"/>
+        </w:rPr>
+        <w:t>Más información</w:t>
+      </w:r>
+      <w:r>
+        <w:rPr>
+          <w:rFonts w:ascii="Arial" w:hAnsi="Arial"/>
+          <w:sz w:val="18"/>
+          <w:szCs w:val="18"/>
+          <w:highlight w:val="green"/>
+          <w:lang w:val="es-ES_tradnl"/>
+        </w:rPr>
+        <w:t xml:space="preserve"> (ventana flotante)</w:t>
+      </w:r>
+    </w:p>
+    <w:p>
+      <w:pPr>
+        <w:rPr>
+          <w:rFonts w:ascii="Arial" w:hAnsi="Arial" w:cs="Arial"/>
+          <w:sz w:val="18"/>
+          <w:szCs w:val="18"/>
+          <w:lang w:val="es-ES_tradnl"/>
+        </w:rPr>
+      </w:pPr>
+    </w:p>
+    <w:p>
+      <w:pPr>
+        <w:rPr>
+          <w:rFonts w:ascii="Arial" w:hAnsi="Arial" w:cs="Arial"/>
+          <w:sz w:val="18"/>
+          <w:szCs w:val="18"/>
+          <w:lang w:val="es-ES_tradnl"/>
+        </w:rPr>
+      </w:pPr>
+    </w:p>
+    <w:p>
+      <w:pPr>
+        <w:rPr>
+          <w:rFonts w:ascii="Arial" w:hAnsi="Arial"/>
+          <w:sz w:val="18"/>
+          <w:szCs w:val="18"/>
+          <w:lang w:val="es-ES_tradnl"/>
+        </w:rPr>
+      </w:pPr>
+      <w:r>
+        <w:rPr>
+          <w:rFonts w:ascii="Arial" w:hAnsi="Arial"/>
+          <w:sz w:val="18"/>
+          <w:szCs w:val="18"/>
+          <w:highlight w:val="green"/>
+          <w:lang w:val="es-ES_tradnl"/>
+        </w:rPr>
+        <w:t>M</w:t>
+      </w:r>
+      <w:r>
+        <w:rPr>
+          <w:rFonts w:ascii="Arial" w:hAnsi="Arial"/>
+          <w:sz w:val="18"/>
+          <w:szCs w:val="18"/>
+          <w:highlight w:val="green"/>
+          <w:lang w:val="es-ES_tradnl"/>
+        </w:rPr>
+        <w:t xml:space="preserve">ostrar al inicio del ejercicio </w:t>
+      </w:r>
+      <w:r>
+        <w:rPr>
+          <w:rFonts w:ascii="Arial" w:hAnsi="Arial"/>
+          <w:sz w:val="18"/>
+          <w:szCs w:val="18"/>
+          <w:highlight w:val="green"/>
+          <w:lang w:val="es-ES_tradnl"/>
+        </w:rPr>
+        <w:t xml:space="preserve">ventana </w:t>
+      </w:r>
+      <w:r>
+        <w:rPr>
+          <w:rFonts w:ascii="Arial" w:hAnsi="Arial"/>
+          <w:sz w:val="18"/>
+          <w:szCs w:val="18"/>
+          <w:highlight w:val="green"/>
+          <w:u w:val="single"/>
+          <w:lang w:val="es-ES_tradnl"/>
+        </w:rPr>
+        <w:t>Más información</w:t>
+      </w:r>
+      <w:r>
+        <w:rPr>
+          <w:rFonts w:ascii="Arial" w:hAnsi="Arial"/>
+          <w:sz w:val="18"/>
+          <w:szCs w:val="18"/>
+          <w:highlight w:val="green"/>
+          <w:lang w:val="es-ES_tradnl"/>
+        </w:rPr>
+        <w:t xml:space="preserve"> </w:t>
+      </w:r>
+      <w:r>
+        <w:rPr>
+          <w:rFonts w:ascii="Arial" w:hAnsi="Arial"/>
+          <w:sz w:val="18"/>
+          <w:szCs w:val="18"/>
+          <w:highlight w:val="green"/>
+          <w:lang w:val="es-ES_tradnl"/>
+        </w:rPr>
+        <w:t>(S/N)</w:t>
+      </w:r>
+    </w:p>
+    <w:p>
+      <w:pPr>
+        <w:rPr>
+          <w:rFonts w:ascii="Arial" w:hAnsi="Arial" w:cs="Arial"/>
+          <w:sz w:val="18"/>
+          <w:szCs w:val="18"/>
+          <w:lang w:val="es-ES_tradnl"/>
+        </w:rPr>
+      </w:pPr>
+      <w:r>
+        <w:rPr>
+          <w:rFonts w:ascii="Arial" w:hAnsi="Arial" w:cs="Arial"/>
+          <w:sz w:val="18"/>
+          <w:szCs w:val="18"/>
+          <w:lang w:val="es-ES_tradnl"/>
+        </w:rPr>
+        <w:t>N</w:t>
+      </w:r>
+    </w:p>
+    <w:p>
+      <w:pPr>
+        <w:rPr>
+          <w:rFonts w:ascii="Arial" w:hAnsi="Arial" w:cs="Arial"/>
+          <w:sz w:val="18"/>
+          <w:szCs w:val="18"/>
+          <w:lang w:val="es-ES_tradnl"/>
+        </w:rPr>
+      </w:pPr>
+    </w:p>
+    <w:p>
+      <w:pPr>
+        <w:rPr>
+          <w:rFonts w:ascii="Arial" w:hAnsi="Arial"/>
+          <w:sz w:val="18"/>
+          <w:szCs w:val="18"/>
+          <w:lang w:val="es-ES_tradnl"/>
+        </w:rPr>
+      </w:pPr>
+      <w:r>
+        <w:rPr>
+          <w:rFonts w:ascii="Arial" w:hAnsi="Arial"/>
+          <w:b/>
           <w:color w:val="FF0000"/>
           <w:sz w:val="18"/>
           <w:szCs w:val="18"/>
           <w:lang w:val="es-ES_tradnl"/>
         </w:rPr>
+        <w:t>*</w:t>
+      </w:r>
+      <w:r>
+        <w:rPr>
+          <w:rFonts w:ascii="Arial" w:hAnsi="Arial"/>
+          <w:sz w:val="18"/>
+          <w:szCs w:val="18"/>
+          <w:lang w:val="es-ES_tradnl"/>
+        </w:rPr>
+        <w:t xml:space="preserve"> </w:t>
+      </w:r>
+      <w:r>
+        <w:rPr>
+          <w:rFonts w:ascii="Arial" w:hAnsi="Arial"/>
+          <w:sz w:val="18"/>
+          <w:szCs w:val="18"/>
+          <w:highlight w:val="green"/>
+          <w:lang w:val="es-ES_tradnl"/>
+        </w:rPr>
+        <w:t>Sin ordenación aleatoria (S/N</w:t>
+      </w:r>
+      <w:proofErr w:type="gramStart"/>
+      <w:r>
+        <w:rPr>
+          <w:rFonts w:ascii="Arial" w:hAnsi="Arial"/>
+          <w:sz w:val="18"/>
+          <w:szCs w:val="18"/>
+          <w:highlight w:val="green"/>
+          <w:lang w:val="es-ES_tradnl"/>
+        </w:rPr>
+        <w:t>):</w:t>
+      </w:r>
+      <w:proofErr w:type="gramEnd"/>
+      <w:r>
+        <w:rPr>
+          <w:rFonts w:ascii="Arial" w:hAnsi="Arial"/>
+          <w:sz w:val="18"/>
+          <w:szCs w:val="18"/>
+          <w:highlight w:val="green"/>
+          <w:lang w:val="es-ES_tradnl"/>
+        </w:rPr>
         <w:t>)</w:t>
       </w:r>
     </w:p>
-    <w:tbl>
-      <w:tblPr>
-        <w:tblStyle w:val="Tablaconcuadrcula"/>
-        <w:tblW w:w="0" w:type="auto"/>
-        <w:tblLook w:val="04A0" w:firstRow="1" w:lastRow="0" w:firstColumn="1" w:lastColumn="0" w:noHBand="0" w:noVBand="1"/>
-      </w:tblPr>
-      <w:tblGrid>
-        <w:gridCol w:w="549"/>
-        <w:gridCol w:w="4649"/>
-        <w:gridCol w:w="4650"/>
-      </w:tblGrid>
-      <w:tr>
-        <w:tc>
-          <w:tcPr>
-            <w:tcW w:w="549" w:type="dxa"/>
-            <w:shd w:val="clear" w:color="auto" w:fill="E6E6E6"/>
-            <w:vAlign w:val="center"/>
-          </w:tcPr>
-          <w:p>
-            <w:pPr>
-              <w:jc w:val="center"/>
-              <w:rPr>
-                <w:rFonts w:ascii="Arial" w:hAnsi="Arial"/>
+    <w:p>
+      <w:pPr>
+        <w:rPr>
+          <w:rFonts w:ascii="Arial" w:hAnsi="Arial" w:cs="Arial"/>
+          <w:sz w:val="18"/>
+          <w:szCs w:val="18"/>
+          <w:lang w:val="es-ES_tradnl"/>
+        </w:rPr>
+      </w:pPr>
+      <w:r>
+        <w:rPr>
+          <w:rFonts w:ascii="Arial" w:hAnsi="Arial" w:cs="Arial"/>
+          <w:sz w:val="18"/>
+          <w:szCs w:val="18"/>
+          <w:lang w:val="es-ES_tradnl"/>
+        </w:rPr>
+        <w:t>N</w:t>
+      </w:r>
+    </w:p>
+    <w:p>
+      <w:pPr>
+        <w:rPr>
+          <w:rFonts w:ascii="Arial" w:hAnsi="Arial" w:cs="Arial"/>
+          <w:sz w:val="18"/>
+          <w:szCs w:val="18"/>
+          <w:lang w:val="es-ES_tradnl"/>
+        </w:rPr>
+      </w:pPr>
+    </w:p>
+    <w:p>
+      <w:pPr>
+        <w:rPr>
+          <w:rFonts w:ascii="Arial" w:hAnsi="Arial"/>
+          <w:sz w:val="18"/>
+          <w:szCs w:val="18"/>
+          <w:lang w:val="es-ES_tradnl"/>
+        </w:rPr>
+      </w:pPr>
+      <w:r>
+        <w:rPr>
+          <w:rFonts w:ascii="Arial" w:hAnsi="Arial"/>
+          <w:sz w:val="18"/>
+          <w:szCs w:val="18"/>
+          <w:highlight w:val="green"/>
+          <w:lang w:val="es-ES_tradnl"/>
+        </w:rPr>
+        <w:t>Mostrar calculadora (S/N)</w:t>
+      </w:r>
+    </w:p>
+    <w:p>
+      <w:pPr>
+        <w:rPr>
+          <w:rFonts w:ascii="Arial" w:hAnsi="Arial" w:cs="Arial"/>
+          <w:sz w:val="18"/>
+          <w:szCs w:val="18"/>
+          <w:lang w:val="es-ES_tradnl"/>
+        </w:rPr>
+      </w:pPr>
+    </w:p>
+    <w:p>
+      <w:pPr>
+        <w:rPr>
+          <w:rFonts w:ascii="Arial" w:hAnsi="Arial" w:cs="Arial"/>
+          <w:sz w:val="18"/>
+          <w:szCs w:val="18"/>
+          <w:lang w:val="es-ES_tradnl"/>
+        </w:rPr>
+      </w:pPr>
+    </w:p>
+    <w:p>
+      <w:pPr>
+        <w:rPr>
+          <w:rFonts w:ascii="Arial" w:hAnsi="Arial"/>
+          <w:color w:val="0000FF"/>
+          <w:sz w:val="16"/>
+          <w:szCs w:val="16"/>
+          <w:lang w:val="es-ES_tradnl"/>
+        </w:rPr>
+      </w:pPr>
+      <w:r>
+        <w:rPr>
+          <w:rFonts w:ascii="Arial" w:hAnsi="Arial"/>
+          <w:color w:val="0000FF"/>
+          <w:sz w:val="16"/>
+          <w:szCs w:val="16"/>
+          <w:lang w:val="es-ES_tradnl"/>
+        </w:rPr>
+        <w:t>MÍN. 2</w:t>
+      </w:r>
+      <w:r>
+        <w:rPr>
+          <w:rFonts w:ascii="Arial" w:hAnsi="Arial"/>
+          <w:color w:val="0000FF"/>
+          <w:sz w:val="16"/>
+          <w:szCs w:val="16"/>
+          <w:lang w:val="es-ES_tradnl"/>
+        </w:rPr>
+        <w:t xml:space="preserve">  MÁX. </w:t>
+      </w:r>
+      <w:r>
+        <w:rPr>
+          <w:rFonts w:ascii="Arial" w:hAnsi="Arial"/>
+          <w:color w:val="0000FF"/>
+          <w:sz w:val="16"/>
+          <w:szCs w:val="16"/>
+          <w:lang w:val="es-ES_tradnl"/>
+        </w:rPr>
+        <w:t>4</w:t>
+      </w:r>
+      <w:r>
+        <w:rPr>
+          <w:rFonts w:ascii="Arial" w:hAnsi="Arial"/>
+          <w:color w:val="0000FF"/>
+          <w:sz w:val="16"/>
+          <w:szCs w:val="16"/>
+          <w:lang w:val="es-ES_tradnl"/>
+        </w:rPr>
+        <w:t xml:space="preserve">. </w:t>
+      </w:r>
+      <w:r>
+        <w:rPr>
+          <w:rFonts w:ascii="Arial" w:hAnsi="Arial"/>
+          <w:color w:val="0000FF"/>
+          <w:sz w:val="16"/>
+          <w:szCs w:val="16"/>
+          <w:lang w:val="es-ES_tradnl"/>
+        </w:rPr>
+        <w:t>CONTENEDORES</w:t>
+      </w:r>
+      <w:r>
+        <w:rPr>
+          <w:rFonts w:ascii="Arial" w:hAnsi="Arial"/>
+          <w:color w:val="0000FF"/>
+          <w:sz w:val="16"/>
+          <w:szCs w:val="16"/>
+          <w:lang w:val="es-ES_tradnl"/>
+        </w:rPr>
+        <w:t xml:space="preserve">. </w:t>
+      </w:r>
+      <w:r>
+        <w:rPr>
+          <w:rFonts w:ascii="Arial" w:hAnsi="Arial"/>
+          <w:color w:val="0000FF"/>
+          <w:sz w:val="16"/>
+          <w:szCs w:val="16"/>
+          <w:lang w:val="es-ES_tradnl"/>
+        </w:rPr>
+        <w:t xml:space="preserve">CADA CONTENEDOR DEBERÁ CONTAR CON </w:t>
+      </w:r>
+      <w:r>
+        <w:rPr>
+          <w:rFonts w:ascii="Arial" w:hAnsi="Arial"/>
+          <w:color w:val="0000FF"/>
+          <w:sz w:val="16"/>
+          <w:szCs w:val="16"/>
+          <w:lang w:val="es-ES_tradnl"/>
+        </w:rPr>
+        <w:t xml:space="preserve">POR LO MENOS UNA </w:t>
+      </w:r>
+      <w:r>
+        <w:rPr>
+          <w:rFonts w:ascii="Arial" w:hAnsi="Arial"/>
+          <w:color w:val="0000FF"/>
+          <w:sz w:val="16"/>
+          <w:szCs w:val="16"/>
+          <w:lang w:val="es-ES_tradnl"/>
+        </w:rPr>
+        <w:t>RESPUESTA</w:t>
+      </w:r>
+      <w:r>
+        <w:rPr>
+          <w:rFonts w:ascii="Arial" w:hAnsi="Arial"/>
+          <w:color w:val="0000FF"/>
+          <w:sz w:val="16"/>
+          <w:szCs w:val="16"/>
+          <w:lang w:val="es-ES_tradnl"/>
+        </w:rPr>
+        <w:t>.</w:t>
+      </w:r>
+    </w:p>
+    <w:p>
+      <w:pPr>
+        <w:rPr>
+          <w:rFonts w:ascii="Arial" w:hAnsi="Arial"/>
+          <w:color w:val="0000FF"/>
+          <w:sz w:val="16"/>
+          <w:szCs w:val="16"/>
+          <w:lang w:val="es-ES_tradnl"/>
+        </w:rPr>
+      </w:pPr>
+    </w:p>
+    <w:p>
+      <w:pPr>
+        <w:rPr>
+          <w:rFonts w:ascii="Arial" w:hAnsi="Arial"/>
+          <w:sz w:val="18"/>
+          <w:szCs w:val="18"/>
+          <w:lang w:val="es-ES_tradnl"/>
+        </w:rPr>
+      </w:pPr>
+      <w:r>
+        <w:rPr>
+          <w:rFonts w:ascii="Arial" w:hAnsi="Arial"/>
+          <w:b/>
+          <w:color w:val="FF0000"/>
+          <w:sz w:val="18"/>
+          <w:szCs w:val="18"/>
+          <w:lang w:val="es-ES_tradnl"/>
+        </w:rPr>
+        <w:t>*</w:t>
+      </w:r>
+      <w:r>
+        <w:rPr>
+          <w:rFonts w:ascii="Arial" w:hAnsi="Arial"/>
+          <w:color w:val="FF0000"/>
+          <w:sz w:val="18"/>
+          <w:szCs w:val="18"/>
+          <w:lang w:val="es-ES_tradnl"/>
+        </w:rPr>
+        <w:t xml:space="preserve"> </w:t>
+      </w:r>
+      <w:r>
+        <w:rPr>
+          <w:rFonts w:ascii="Arial" w:hAnsi="Arial"/>
+          <w:sz w:val="18"/>
+          <w:szCs w:val="18"/>
+          <w:highlight w:val="green"/>
+          <w:lang w:val="es-ES_tradnl"/>
+        </w:rPr>
+        <w:t>Contenedor</w:t>
+      </w:r>
+      <w:r>
+        <w:rPr>
+          <w:rFonts w:ascii="Arial" w:hAnsi="Arial"/>
+          <w:sz w:val="18"/>
+          <w:szCs w:val="18"/>
+          <w:highlight w:val="green"/>
+          <w:lang w:val="es-ES_tradnl"/>
+        </w:rPr>
+        <w:t xml:space="preserve"> 1</w:t>
+      </w:r>
+      <w:r>
+        <w:rPr>
+          <w:rFonts w:ascii="Arial" w:hAnsi="Arial"/>
+          <w:sz w:val="18"/>
+          <w:szCs w:val="18"/>
+          <w:highlight w:val="green"/>
+          <w:lang w:val="es-ES_tradnl"/>
+        </w:rPr>
+        <w:t xml:space="preserve"> (</w:t>
+      </w:r>
+      <w:r>
+        <w:rPr>
+          <w:rFonts w:ascii="Arial" w:hAnsi="Arial"/>
+          <w:b/>
+          <w:sz w:val="18"/>
+          <w:szCs w:val="18"/>
+          <w:highlight w:val="green"/>
+          <w:lang w:val="es-ES_tradnl"/>
+        </w:rPr>
+        <w:t>25</w:t>
+      </w:r>
+      <w:r>
+        <w:rPr>
+          <w:rFonts w:ascii="Arial" w:hAnsi="Arial"/>
+          <w:sz w:val="18"/>
+          <w:szCs w:val="18"/>
+          <w:highlight w:val="green"/>
+          <w:lang w:val="es-ES_tradnl"/>
+        </w:rPr>
+        <w:t xml:space="preserve"> caracteres máximo)</w:t>
+      </w:r>
+      <w:r>
+        <w:rPr>
+          <w:rFonts w:ascii="Arial" w:hAnsi="Arial"/>
+          <w:sz w:val="18"/>
+          <w:szCs w:val="18"/>
+          <w:lang w:val="es-ES_tradnl"/>
+        </w:rPr>
+        <w:t xml:space="preserve">  Cuadrante I</w:t>
+      </w:r>
+    </w:p>
+    <w:p>
+      <w:pPr>
+        <w:rPr>
+          <w:rFonts w:ascii="Arial" w:hAnsi="Arial" w:cs="Arial"/>
+          <w:sz w:val="18"/>
+          <w:szCs w:val="18"/>
+          <w:lang w:val="es-ES_tradnl"/>
+        </w:rPr>
+      </w:pPr>
+    </w:p>
+    <w:p>
+      <w:pPr>
+        <w:rPr>
+          <w:rFonts w:ascii="Arial" w:hAnsi="Arial" w:cs="Arial"/>
+          <w:sz w:val="18"/>
+          <w:szCs w:val="18"/>
+          <w:lang w:val="es-ES_tradnl"/>
+        </w:rPr>
+      </w:pPr>
+    </w:p>
+    <w:p>
+      <w:pPr>
+        <w:rPr>
+          <w:rFonts w:ascii="Arial" w:hAnsi="Arial" w:cs="Arial"/>
+          <w:sz w:val="18"/>
+          <w:szCs w:val="18"/>
+          <w:lang w:val="es-ES_tradnl"/>
+        </w:rPr>
+      </w:pPr>
+      <w:r>
+        <w:rPr>
+          <w:rFonts w:ascii="Arial" w:hAnsi="Arial"/>
+          <w:b/>
+          <w:color w:val="FF0000"/>
+          <w:sz w:val="18"/>
+          <w:szCs w:val="18"/>
+          <w:lang w:val="es-ES_tradnl"/>
+        </w:rPr>
+        <w:t>*</w:t>
+      </w:r>
+      <w:r>
+        <w:rPr>
+          <w:rFonts w:ascii="Arial" w:hAnsi="Arial"/>
+          <w:color w:val="FF0000"/>
+          <w:sz w:val="18"/>
+          <w:szCs w:val="18"/>
+          <w:lang w:val="es-ES_tradnl"/>
+        </w:rPr>
+        <w:t xml:space="preserve"> </w:t>
+      </w:r>
+      <w:r>
+        <w:rPr>
+          <w:rFonts w:ascii="Arial" w:hAnsi="Arial" w:cs="Arial"/>
+          <w:sz w:val="18"/>
+          <w:szCs w:val="18"/>
+          <w:highlight w:val="yellow"/>
+          <w:lang w:val="es-ES_tradnl"/>
+        </w:rPr>
+        <w:t>Respuesta</w:t>
+      </w:r>
+      <w:r>
+        <w:rPr>
+          <w:rFonts w:ascii="Arial" w:hAnsi="Arial" w:cs="Arial"/>
+          <w:sz w:val="18"/>
+          <w:szCs w:val="18"/>
+          <w:highlight w:val="yellow"/>
+          <w:lang w:val="es-ES_tradnl"/>
+        </w:rPr>
+        <w:t>s</w:t>
+      </w:r>
+      <w:r>
+        <w:rPr>
+          <w:rFonts w:ascii="Arial" w:hAnsi="Arial" w:cs="Arial"/>
+          <w:sz w:val="18"/>
+          <w:szCs w:val="18"/>
+          <w:highlight w:val="yellow"/>
+          <w:lang w:val="es-ES_tradnl"/>
+        </w:rPr>
+        <w:t xml:space="preserve"> </w:t>
+      </w:r>
+      <w:r>
+        <w:rPr>
+          <w:rFonts w:ascii="Arial" w:hAnsi="Arial"/>
+          <w:sz w:val="18"/>
+          <w:szCs w:val="18"/>
+          <w:highlight w:val="yellow"/>
+          <w:lang w:val="es-ES_tradnl"/>
+        </w:rPr>
+        <w:t xml:space="preserve">(mín. </w:t>
+      </w:r>
+      <w:r>
+        <w:rPr>
+          <w:rFonts w:ascii="Arial" w:hAnsi="Arial"/>
+          <w:sz w:val="18"/>
+          <w:szCs w:val="18"/>
+          <w:highlight w:val="yellow"/>
+          <w:lang w:val="es-ES_tradnl"/>
+        </w:rPr>
+        <w:t>1</w:t>
+      </w:r>
+      <w:r>
+        <w:rPr>
+          <w:rFonts w:ascii="Arial" w:hAnsi="Arial"/>
+          <w:sz w:val="18"/>
+          <w:szCs w:val="18"/>
+          <w:highlight w:val="yellow"/>
+          <w:lang w:val="es-ES_tradnl"/>
+        </w:rPr>
+        <w:t xml:space="preserve"> – máx. 5, </w:t>
+      </w:r>
+      <w:r>
+        <w:rPr>
+          <w:rFonts w:ascii="Arial" w:hAnsi="Arial"/>
+          <w:b/>
+          <w:sz w:val="18"/>
+          <w:szCs w:val="18"/>
+          <w:highlight w:val="yellow"/>
+          <w:lang w:val="es-ES_tradnl"/>
+        </w:rPr>
+        <w:t>2</w:t>
+      </w:r>
+      <w:r>
+        <w:rPr>
+          <w:rFonts w:ascii="Arial" w:hAnsi="Arial"/>
+          <w:b/>
+          <w:sz w:val="18"/>
+          <w:szCs w:val="18"/>
+          <w:highlight w:val="yellow"/>
+          <w:lang w:val="es-ES_tradnl"/>
+        </w:rPr>
+        <w:t>3</w:t>
+      </w:r>
+      <w:r>
+        <w:rPr>
+          <w:rFonts w:ascii="Arial" w:hAnsi="Arial"/>
+          <w:sz w:val="18"/>
+          <w:szCs w:val="18"/>
+          <w:highlight w:val="yellow"/>
+          <w:lang w:val="es-ES_tradnl"/>
+        </w:rPr>
+        <w:t xml:space="preserve"> caracteres máximo cada respuesta)</w:t>
+      </w:r>
+    </w:p>
+    <w:p>
+      <w:pPr>
+        <w:pStyle w:val="Prrafodelista"/>
+        <w:numPr>
+          <w:ilvl w:val="0"/>
+          <w:numId w:val="1"/>
+        </w:numPr>
+        <w:rPr>
+          <w:rFonts w:ascii="Arial" w:hAnsi="Arial" w:cs="Arial"/>
+          <w:sz w:val="18"/>
+          <w:szCs w:val="18"/>
+          <w:lang w:val="es-ES_tradnl"/>
+        </w:rPr>
+      </w:pPr>
+      <m:oMath>
+        <m:r>
+          <w:rPr>
+            <w:rFonts w:ascii="Cambria Math" w:hAnsi="Cambria Math" w:cs="Arial"/>
+            <w:sz w:val="18"/>
+            <w:szCs w:val="18"/>
+            <w:lang w:val="es-ES_tradnl"/>
+          </w:rPr>
+          <w:lastRenderedPageBreak/>
+          <m:t>-</m:t>
+        </m:r>
+        <m:f>
+          <m:fPr>
+            <m:ctrlPr>
+              <w:rPr>
+                <w:rFonts w:ascii="Cambria Math" w:hAnsi="Cambria Math" w:cs="Arial"/>
+                <w:i/>
                 <w:sz w:val="18"/>
                 <w:szCs w:val="18"/>
                 <w:lang w:val="es-ES_tradnl"/>
               </w:rPr>
-            </w:pPr>
-            <w:r>
-              <w:rPr>
-                <w:rFonts w:ascii="Arial" w:hAnsi="Arial"/>
-                <w:color w:val="FF0000"/>
-                <w:lang w:val="es-ES_tradnl"/>
-              </w:rPr>
-              <w:t xml:space="preserve">* </w:t>
-            </w:r>
-            <w:r>
-              <w:rPr>
-                <w:rFonts w:ascii="Arial" w:hAnsi="Arial"/>
+            </m:ctrlPr>
+          </m:fPr>
+          <m:num>
+            <m:r>
+              <w:rPr>
+                <w:rFonts w:ascii="Cambria Math" w:hAnsi="Cambria Math" w:cs="Arial"/>
                 <w:sz w:val="18"/>
                 <w:szCs w:val="18"/>
                 <w:lang w:val="es-ES_tradnl"/>
               </w:rPr>
-              <w:t>1</w:t>
-            </w:r>
-          </w:p>
-        </w:tc>
-        <w:tc>
-          <w:tcPr>
-            <w:tcW w:w="4649" w:type="dxa"/>
-            <w:vAlign w:val="center"/>
-          </w:tcPr>
-          <w:p>
-            <w:pPr>
-              <w:rPr>
-                <w:rFonts w:ascii="Arial" w:hAnsi="Arial"/>
+              <m:t>π</m:t>
+            </m:r>
+          </m:num>
+          <m:den>
+            <m:r>
+              <w:rPr>
+                <w:rFonts w:ascii="Cambria Math" w:hAnsi="Cambria Math" w:cs="Arial"/>
                 <w:sz w:val="18"/>
                 <w:szCs w:val="18"/>
                 <w:lang w:val="es-ES_tradnl"/>
               </w:rPr>
-            </w:pPr>
-            <w:proofErr w:type="spellStart"/>
-            <w:r>
-              <w:rPr>
-                <w:rFonts w:ascii="Arial" w:hAnsi="Arial"/>
+              <m:t>4</m:t>
+            </m:r>
+          </m:den>
+        </m:f>
+      </m:oMath>
+    </w:p>
+    <w:p>
+      <w:pPr>
+        <w:pStyle w:val="Prrafodelista"/>
+        <w:numPr>
+          <w:ilvl w:val="0"/>
+          <w:numId w:val="1"/>
+        </w:numPr>
+        <w:rPr>
+          <w:rFonts w:ascii="Arial" w:hAnsi="Arial" w:cs="Arial"/>
+          <w:sz w:val="18"/>
+          <w:szCs w:val="18"/>
+          <w:lang w:val="es-ES_tradnl"/>
+        </w:rPr>
+      </w:pPr>
+      <m:oMath>
+        <m:f>
+          <m:fPr>
+            <m:ctrlPr>
+              <w:rPr>
+                <w:rFonts w:ascii="Cambria Math" w:hAnsi="Cambria Math" w:cs="Arial"/>
+                <w:i/>
                 <w:sz w:val="18"/>
                 <w:szCs w:val="18"/>
                 <w:lang w:val="es-ES_tradnl"/>
               </w:rPr>
-              <w:t>sec</w:t>
-            </w:r>
-            <w:proofErr w:type="spellEnd"/>
-            <w:r>
-              <w:rPr>
-                <w:rFonts w:ascii="Arial" w:hAnsi="Arial"/>
+            </m:ctrlPr>
+          </m:fPr>
+          <m:num>
+            <m:r>
+              <w:rPr>
+                <w:rFonts w:ascii="Cambria Math" w:hAnsi="Cambria Math" w:cs="Arial"/>
                 <w:sz w:val="18"/>
                 <w:szCs w:val="18"/>
                 <w:lang w:val="es-ES_tradnl"/>
               </w:rPr>
-              <w:t xml:space="preserve"> 330°</w:t>
-            </w:r>
-            <m:oMath>
-              <m:r>
-                <w:rPr>
-                  <w:rFonts w:ascii="Cambria Math" w:hAnsi="Cambria Math"/>
-                  <w:sz w:val="18"/>
-                  <w:szCs w:val="18"/>
-                  <w:lang w:val="es-ES_tradnl"/>
-                </w:rPr>
-                <m:t>°</m:t>
-              </m:r>
-            </m:oMath>
-          </w:p>
-        </w:tc>
-        <w:tc>
-          <w:tcPr>
-            <w:tcW w:w="4650" w:type="dxa"/>
-            <w:vAlign w:val="center"/>
-          </w:tcPr>
-          <w:p>
-            <w:pPr>
-              <w:jc w:val="center"/>
-              <w:rPr>
-                <w:rFonts w:ascii="Arial" w:hAnsi="Arial"/>
+              <m:t>7π</m:t>
+            </m:r>
+          </m:num>
+          <m:den>
+            <m:r>
+              <w:rPr>
+                <w:rFonts w:ascii="Cambria Math" w:hAnsi="Cambria Math" w:cs="Arial"/>
                 <w:sz w:val="18"/>
                 <w:szCs w:val="18"/>
                 <w:lang w:val="es-ES_tradnl"/>
               </w:rPr>
-            </w:pPr>
-            <w:r>
-              <w:rPr>
-                <w:rFonts w:ascii="Arial" w:hAnsi="Arial"/>
+              <m:t>4</m:t>
+            </m:r>
+          </m:den>
+        </m:f>
+      </m:oMath>
+    </w:p>
+    <w:p>
+      <w:pPr>
+        <w:pStyle w:val="Prrafodelista"/>
+        <w:numPr>
+          <w:ilvl w:val="0"/>
+          <w:numId w:val="1"/>
+        </w:numPr>
+        <w:rPr>
+          <w:rFonts w:ascii="Arial" w:hAnsi="Arial" w:cs="Arial"/>
+          <w:sz w:val="18"/>
+          <w:szCs w:val="18"/>
+          <w:lang w:val="es-ES_tradnl"/>
+        </w:rPr>
+      </w:pPr>
+      <m:oMath>
+        <m:f>
+          <m:fPr>
+            <m:ctrlPr>
+              <w:rPr>
+                <w:rFonts w:ascii="Cambria Math" w:hAnsi="Cambria Math" w:cs="Arial"/>
+                <w:i/>
                 <w:sz w:val="18"/>
                 <w:szCs w:val="18"/>
                 <w:lang w:val="es-ES_tradnl"/>
               </w:rPr>
-              <w:t>2</w:t>
-            </w:r>
-            <w:r>
-              <w:rPr>
-                <w:rFonts w:ascii="Arial" w:hAnsi="Arial" w:cs="Arial"/>
+            </m:ctrlPr>
+          </m:fPr>
+          <m:num>
+            <m:r>
+              <w:rPr>
+                <w:rFonts w:ascii="Cambria Math" w:hAnsi="Cambria Math" w:cs="Arial"/>
                 <w:sz w:val="18"/>
                 <w:szCs w:val="18"/>
                 <w:lang w:val="es-ES_tradnl"/>
               </w:rPr>
-              <w:t>√</w:t>
-            </w:r>
-            <w:r>
-              <w:rPr>
-                <w:rFonts w:ascii="Arial" w:hAnsi="Arial"/>
+              <m:t>11π</m:t>
+            </m:r>
+          </m:num>
+          <m:den>
+            <m:r>
+              <w:rPr>
+                <w:rFonts w:ascii="Cambria Math" w:hAnsi="Cambria Math" w:cs="Arial"/>
                 <w:sz w:val="18"/>
                 <w:szCs w:val="18"/>
                 <w:lang w:val="es-ES_tradnl"/>
               </w:rPr>
-              <w:t xml:space="preserve">3 /3 </w:t>
-            </w:r>
-          </w:p>
-        </w:tc>
-      </w:tr>
-      <w:tr>
-        <w:tc>
-          <w:tcPr>
-            <w:tcW w:w="549" w:type="dxa"/>
-            <w:shd w:val="clear" w:color="auto" w:fill="E6E6E6"/>
-            <w:vAlign w:val="center"/>
-          </w:tcPr>
-          <w:p>
-            <w:pPr>
-              <w:jc w:val="center"/>
-              <w:rPr>
-                <w:rFonts w:ascii="Arial" w:hAnsi="Arial"/>
+              <m:t>6</m:t>
+            </m:r>
+          </m:den>
+        </m:f>
+      </m:oMath>
+    </w:p>
+    <w:p>
+      <w:pPr>
+        <w:pStyle w:val="Prrafodelista"/>
+        <w:numPr>
+          <w:ilvl w:val="0"/>
+          <w:numId w:val="1"/>
+        </w:numPr>
+        <w:rPr>
+          <w:rFonts w:ascii="Arial" w:hAnsi="Arial" w:cs="Arial"/>
+          <w:sz w:val="18"/>
+          <w:szCs w:val="18"/>
+          <w:lang w:val="es-ES_tradnl"/>
+        </w:rPr>
+      </w:pPr>
+      <m:oMath>
+        <m:r>
+          <w:rPr>
+            <w:rFonts w:ascii="Cambria Math" w:hAnsi="Cambria Math" w:cs="Arial"/>
+            <w:sz w:val="18"/>
+            <w:szCs w:val="18"/>
+            <w:lang w:val="es-ES_tradnl"/>
+          </w:rPr>
+          <m:t>300°</m:t>
+        </m:r>
+      </m:oMath>
+    </w:p>
+    <w:p>
+      <w:pPr>
+        <w:rPr>
+          <w:rFonts w:ascii="Arial" w:hAnsi="Arial" w:cs="Arial"/>
+          <w:sz w:val="18"/>
+          <w:szCs w:val="18"/>
+          <w:lang w:val="es-ES_tradnl"/>
+        </w:rPr>
+      </w:pPr>
+    </w:p>
+    <w:p>
+      <w:pPr>
+        <w:rPr>
+          <w:rFonts w:ascii="Arial" w:hAnsi="Arial" w:cs="Arial"/>
+          <w:sz w:val="18"/>
+          <w:szCs w:val="18"/>
+          <w:lang w:val="es-ES_tradnl"/>
+        </w:rPr>
+      </w:pPr>
+      <w:r>
+        <w:rPr>
+          <w:rFonts w:ascii="Arial" w:hAnsi="Arial" w:cs="Arial"/>
+          <w:sz w:val="18"/>
+          <w:szCs w:val="18"/>
+          <w:highlight w:val="yellow"/>
+          <w:lang w:val="es-ES_tradnl"/>
+        </w:rPr>
+        <w:t>Audio OPCIONAL</w:t>
+      </w:r>
+      <w:r>
+        <w:rPr>
+          <w:rFonts w:ascii="Arial" w:hAnsi="Arial" w:cs="Arial"/>
+          <w:sz w:val="18"/>
+          <w:szCs w:val="18"/>
+          <w:highlight w:val="yellow"/>
+          <w:lang w:val="es-ES_tradnl"/>
+        </w:rPr>
+        <w:t xml:space="preserve"> (nombre del archivo</w:t>
+      </w:r>
+      <w:r>
+        <w:rPr>
+          <w:rFonts w:ascii="Arial" w:hAnsi="Arial" w:cs="Arial"/>
+          <w:sz w:val="18"/>
+          <w:szCs w:val="18"/>
+          <w:highlight w:val="yellow"/>
+          <w:lang w:val="es-ES_tradnl"/>
+        </w:rPr>
+        <w:t xml:space="preserve"> .mp3</w:t>
+      </w:r>
+      <w:r>
+        <w:rPr>
+          <w:rFonts w:ascii="Arial" w:hAnsi="Arial" w:cs="Arial"/>
+          <w:sz w:val="18"/>
+          <w:szCs w:val="18"/>
+          <w:highlight w:val="yellow"/>
+          <w:lang w:val="es-ES_tradnl"/>
+        </w:rPr>
+        <w:t>)</w:t>
+      </w:r>
+    </w:p>
+    <w:p>
+      <w:pPr>
+        <w:rPr>
+          <w:rFonts w:ascii="Arial" w:hAnsi="Arial" w:cs="Arial"/>
+          <w:sz w:val="18"/>
+          <w:szCs w:val="18"/>
+          <w:lang w:val="es-ES_tradnl"/>
+        </w:rPr>
+      </w:pPr>
+    </w:p>
+    <w:p>
+      <w:pPr>
+        <w:rPr>
+          <w:rFonts w:ascii="Arial" w:hAnsi="Arial" w:cs="Arial"/>
+          <w:sz w:val="18"/>
+          <w:szCs w:val="18"/>
+          <w:lang w:val="es-ES_tradnl"/>
+        </w:rPr>
+      </w:pPr>
+    </w:p>
+    <w:p>
+      <w:pPr>
+        <w:rPr>
+          <w:rFonts w:ascii="Arial" w:hAnsi="Arial" w:cs="Arial"/>
+          <w:sz w:val="18"/>
+          <w:szCs w:val="18"/>
+          <w:lang w:val="es-ES_tradnl"/>
+        </w:rPr>
+      </w:pPr>
+    </w:p>
+    <w:p>
+      <w:pPr>
+        <w:rPr>
+          <w:rFonts w:ascii="Arial" w:hAnsi="Arial" w:cs="Arial"/>
+          <w:sz w:val="18"/>
+          <w:szCs w:val="18"/>
+          <w:lang w:val="es-ES_tradnl"/>
+        </w:rPr>
+      </w:pPr>
+    </w:p>
+    <w:p>
+      <w:pPr>
+        <w:rPr>
+          <w:rFonts w:ascii="Arial" w:hAnsi="Arial" w:cs="Arial"/>
+          <w:sz w:val="18"/>
+          <w:szCs w:val="18"/>
+          <w:lang w:val="es-ES_tradnl"/>
+        </w:rPr>
+      </w:pPr>
+    </w:p>
+    <w:p>
+      <w:pPr>
+        <w:rPr>
+          <w:rFonts w:ascii="Arial" w:hAnsi="Arial"/>
+          <w:sz w:val="18"/>
+          <w:szCs w:val="18"/>
+          <w:lang w:val="es-ES_tradnl"/>
+        </w:rPr>
+      </w:pPr>
+      <w:r>
+        <w:rPr>
+          <w:rFonts w:ascii="Arial" w:hAnsi="Arial"/>
+          <w:b/>
+          <w:color w:val="FF0000"/>
+          <w:sz w:val="18"/>
+          <w:szCs w:val="18"/>
+          <w:lang w:val="es-ES_tradnl"/>
+        </w:rPr>
+        <w:t>*</w:t>
+      </w:r>
+      <w:r>
+        <w:rPr>
+          <w:rFonts w:ascii="Arial" w:hAnsi="Arial"/>
+          <w:color w:val="FF0000"/>
+          <w:sz w:val="18"/>
+          <w:szCs w:val="18"/>
+          <w:lang w:val="es-ES_tradnl"/>
+        </w:rPr>
+        <w:t xml:space="preserve"> </w:t>
+      </w:r>
+      <w:r>
+        <w:rPr>
+          <w:rFonts w:ascii="Arial" w:hAnsi="Arial"/>
+          <w:sz w:val="18"/>
+          <w:szCs w:val="18"/>
+          <w:highlight w:val="green"/>
+          <w:lang w:val="es-ES_tradnl"/>
+        </w:rPr>
+        <w:t>Contenedor 2</w:t>
+      </w:r>
+      <w:r>
+        <w:rPr>
+          <w:rFonts w:ascii="Arial" w:hAnsi="Arial"/>
+          <w:sz w:val="18"/>
+          <w:szCs w:val="18"/>
+          <w:highlight w:val="green"/>
+          <w:lang w:val="es-ES_tradnl"/>
+        </w:rPr>
+        <w:t xml:space="preserve"> (</w:t>
+      </w:r>
+      <w:r>
+        <w:rPr>
+          <w:rFonts w:ascii="Arial" w:hAnsi="Arial"/>
+          <w:b/>
+          <w:sz w:val="18"/>
+          <w:szCs w:val="18"/>
+          <w:highlight w:val="green"/>
+          <w:lang w:val="es-ES_tradnl"/>
+        </w:rPr>
+        <w:t>25</w:t>
+      </w:r>
+      <w:r>
+        <w:rPr>
+          <w:rFonts w:ascii="Arial" w:hAnsi="Arial"/>
+          <w:sz w:val="18"/>
+          <w:szCs w:val="18"/>
+          <w:highlight w:val="green"/>
+          <w:lang w:val="es-ES_tradnl"/>
+        </w:rPr>
+        <w:t xml:space="preserve"> caracteres máximo)</w:t>
+      </w:r>
+      <w:r>
+        <w:rPr>
+          <w:rFonts w:ascii="Arial" w:hAnsi="Arial"/>
+          <w:sz w:val="18"/>
+          <w:szCs w:val="18"/>
+          <w:lang w:val="es-ES_tradnl"/>
+        </w:rPr>
+        <w:t xml:space="preserve">  Cuadrante II</w:t>
+      </w:r>
+    </w:p>
+    <w:p>
+      <w:pPr>
+        <w:rPr>
+          <w:rFonts w:ascii="Arial" w:hAnsi="Arial" w:cs="Arial"/>
+          <w:sz w:val="18"/>
+          <w:szCs w:val="18"/>
+          <w:lang w:val="es-ES_tradnl"/>
+        </w:rPr>
+      </w:pPr>
+    </w:p>
+    <w:p>
+      <w:pPr>
+        <w:rPr>
+          <w:rFonts w:ascii="Arial" w:hAnsi="Arial" w:cs="Arial"/>
+          <w:sz w:val="18"/>
+          <w:szCs w:val="18"/>
+          <w:lang w:val="es-ES_tradnl"/>
+        </w:rPr>
+      </w:pPr>
+    </w:p>
+    <w:p>
+      <w:pPr>
+        <w:rPr>
+          <w:rFonts w:ascii="Arial" w:hAnsi="Arial"/>
+          <w:sz w:val="18"/>
+          <w:szCs w:val="18"/>
+          <w:lang w:val="es-ES_tradnl"/>
+        </w:rPr>
+      </w:pPr>
+      <w:r>
+        <w:rPr>
+          <w:rFonts w:ascii="Arial" w:hAnsi="Arial"/>
+          <w:b/>
+          <w:color w:val="FF0000"/>
+          <w:sz w:val="18"/>
+          <w:szCs w:val="18"/>
+          <w:lang w:val="es-ES_tradnl"/>
+        </w:rPr>
+        <w:t>*</w:t>
+      </w:r>
+      <w:r>
+        <w:rPr>
+          <w:rFonts w:ascii="Arial" w:hAnsi="Arial"/>
+          <w:color w:val="FF0000"/>
+          <w:sz w:val="18"/>
+          <w:szCs w:val="18"/>
+          <w:lang w:val="es-ES_tradnl"/>
+        </w:rPr>
+        <w:t xml:space="preserve"> </w:t>
+      </w:r>
+      <w:r>
+        <w:rPr>
+          <w:rFonts w:ascii="Arial" w:hAnsi="Arial" w:cs="Arial"/>
+          <w:sz w:val="18"/>
+          <w:szCs w:val="18"/>
+          <w:highlight w:val="yellow"/>
+          <w:lang w:val="es-ES_tradnl"/>
+        </w:rPr>
+        <w:t xml:space="preserve">Respuestas </w:t>
+      </w:r>
+      <w:r>
+        <w:rPr>
+          <w:rFonts w:ascii="Arial" w:hAnsi="Arial"/>
+          <w:sz w:val="18"/>
+          <w:szCs w:val="18"/>
+          <w:highlight w:val="yellow"/>
+          <w:lang w:val="es-ES_tradnl"/>
+        </w:rPr>
+        <w:t xml:space="preserve">(mín. </w:t>
+      </w:r>
+      <w:r>
+        <w:rPr>
+          <w:rFonts w:ascii="Arial" w:hAnsi="Arial"/>
+          <w:sz w:val="18"/>
+          <w:szCs w:val="18"/>
+          <w:highlight w:val="yellow"/>
+          <w:lang w:val="es-ES_tradnl"/>
+        </w:rPr>
+        <w:t>1</w:t>
+      </w:r>
+      <w:r>
+        <w:rPr>
+          <w:rFonts w:ascii="Arial" w:hAnsi="Arial"/>
+          <w:sz w:val="18"/>
+          <w:szCs w:val="18"/>
+          <w:highlight w:val="yellow"/>
+          <w:lang w:val="es-ES_tradnl"/>
+        </w:rPr>
+        <w:t xml:space="preserve"> – máx. 5, </w:t>
+      </w:r>
+      <w:r>
+        <w:rPr>
+          <w:rFonts w:ascii="Arial" w:hAnsi="Arial"/>
+          <w:b/>
+          <w:sz w:val="18"/>
+          <w:szCs w:val="18"/>
+          <w:highlight w:val="yellow"/>
+          <w:lang w:val="es-ES_tradnl"/>
+        </w:rPr>
+        <w:t>2</w:t>
+      </w:r>
+      <w:r>
+        <w:rPr>
+          <w:rFonts w:ascii="Arial" w:hAnsi="Arial"/>
+          <w:b/>
+          <w:sz w:val="18"/>
+          <w:szCs w:val="18"/>
+          <w:highlight w:val="yellow"/>
+          <w:lang w:val="es-ES_tradnl"/>
+        </w:rPr>
+        <w:t>3</w:t>
+      </w:r>
+      <w:r>
+        <w:rPr>
+          <w:rFonts w:ascii="Arial" w:hAnsi="Arial"/>
+          <w:sz w:val="18"/>
+          <w:szCs w:val="18"/>
+          <w:highlight w:val="yellow"/>
+          <w:lang w:val="es-ES_tradnl"/>
+        </w:rPr>
+        <w:t xml:space="preserve"> caracteres máximo cada respuesta)</w:t>
+      </w:r>
+    </w:p>
+    <w:p>
+      <w:pPr>
+        <w:pStyle w:val="Prrafodelista"/>
+        <w:numPr>
+          <w:ilvl w:val="0"/>
+          <w:numId w:val="2"/>
+        </w:numPr>
+        <w:rPr>
+          <w:rFonts w:ascii="Arial" w:hAnsi="Arial" w:cs="Arial"/>
+          <w:lang w:val="es-ES_tradnl"/>
+        </w:rPr>
+      </w:pPr>
+      <m:oMath>
+        <m:r>
+          <m:rPr>
+            <m:sty m:val="p"/>
+          </m:rPr>
+          <w:rPr>
+            <w:rFonts w:ascii="Cambria Math" w:hAnsi="Cambria Math" w:cs="Arial"/>
+            <w:lang w:val="es-ES_tradnl"/>
+          </w:rPr>
+          <m:t>200°</m:t>
+        </m:r>
+      </m:oMath>
+    </w:p>
+    <w:p>
+      <w:pPr>
+        <w:pStyle w:val="Prrafodelista"/>
+        <w:numPr>
+          <w:ilvl w:val="0"/>
+          <w:numId w:val="2"/>
+        </w:numPr>
+        <w:rPr>
+          <w:rFonts w:ascii="Arial" w:hAnsi="Arial" w:cs="Arial"/>
+          <w:lang w:val="es-ES_tradnl"/>
+        </w:rPr>
+      </w:pPr>
+      <m:oMath>
+        <m:r>
+          <m:rPr>
+            <m:sty m:val="p"/>
+          </m:rPr>
+          <w:rPr>
+            <w:rFonts w:ascii="Cambria Math" w:hAnsi="Cambria Math" w:cs="Arial"/>
+            <w:lang w:val="es-ES_tradnl"/>
+          </w:rPr>
+          <m:t>25</m:t>
+        </m:r>
+        <w:bookmarkStart w:id="0" w:name="_GoBack"/>
+        <w:bookmarkEnd w:id="0"/>
+        <m:r>
+          <m:rPr>
+            <m:sty m:val="p"/>
+          </m:rPr>
+          <w:rPr>
+            <w:rFonts w:ascii="Cambria Math" w:hAnsi="Cambria Math" w:cs="Arial"/>
+            <w:lang w:val="es-ES_tradnl"/>
+          </w:rPr>
+          <m:t>0°</m:t>
+        </m:r>
+      </m:oMath>
+    </w:p>
+    <w:p>
+      <w:pPr>
+        <w:pStyle w:val="Prrafodelista"/>
+        <w:numPr>
+          <w:ilvl w:val="0"/>
+          <w:numId w:val="2"/>
+        </w:numPr>
+        <w:rPr>
+          <w:rFonts w:ascii="Arial" w:hAnsi="Arial" w:cs="Arial"/>
+          <w:lang w:val="es-ES_tradnl"/>
+        </w:rPr>
+      </w:pPr>
+      <m:oMath>
+        <m:f>
+          <m:fPr>
+            <m:ctrlPr>
+              <w:rPr>
+                <w:rFonts w:ascii="Cambria Math" w:hAnsi="Cambria Math" w:cs="Arial"/>
+                <w:lang w:val="es-ES_tradnl"/>
+              </w:rPr>
+            </m:ctrlPr>
+          </m:fPr>
+          <m:num>
+            <m:r>
+              <m:rPr>
+                <m:sty m:val="p"/>
+              </m:rPr>
+              <w:rPr>
+                <w:rFonts w:ascii="Cambria Math" w:hAnsi="Cambria Math" w:cs="Arial"/>
+                <w:lang w:val="es-ES_tradnl"/>
+              </w:rPr>
+              <m:t>7π</m:t>
+            </m:r>
+          </m:num>
+          <m:den>
+            <m:r>
+              <m:rPr>
+                <m:sty m:val="p"/>
+              </m:rPr>
+              <w:rPr>
+                <w:rFonts w:ascii="Cambria Math" w:hAnsi="Cambria Math" w:cs="Arial"/>
+                <w:lang w:val="es-ES_tradnl"/>
+              </w:rPr>
+              <m:t>6</m:t>
+            </m:r>
+          </m:den>
+        </m:f>
+      </m:oMath>
+    </w:p>
+    <w:p>
+      <w:pPr>
+        <w:pStyle w:val="Prrafodelista"/>
+        <w:numPr>
+          <w:ilvl w:val="0"/>
+          <w:numId w:val="2"/>
+        </w:numPr>
+        <w:rPr>
+          <w:rFonts w:ascii="Arial" w:hAnsi="Arial" w:cs="Arial"/>
+          <w:lang w:val="es-ES_tradnl"/>
+        </w:rPr>
+      </w:pPr>
+      <m:oMath>
+        <m:f>
+          <m:fPr>
+            <m:ctrlPr>
+              <w:rPr>
+                <w:rFonts w:ascii="Cambria Math" w:hAnsi="Cambria Math" w:cs="Arial"/>
+                <w:lang w:val="es-ES_tradnl"/>
+              </w:rPr>
+            </m:ctrlPr>
+          </m:fPr>
+          <m:num>
+            <m:r>
+              <m:rPr>
+                <m:sty m:val="p"/>
+              </m:rPr>
+              <w:rPr>
+                <w:rFonts w:ascii="Cambria Math" w:hAnsi="Cambria Math" w:cs="Arial"/>
+                <w:lang w:val="es-ES_tradnl"/>
+              </w:rPr>
+              <m:t>5π</m:t>
+            </m:r>
+          </m:num>
+          <m:den>
+            <m:r>
+              <m:rPr>
+                <m:sty m:val="p"/>
+              </m:rPr>
+              <w:rPr>
+                <w:rFonts w:ascii="Cambria Math" w:hAnsi="Cambria Math" w:cs="Arial"/>
+                <w:lang w:val="es-ES_tradnl"/>
+              </w:rPr>
+              <m:t>4</m:t>
+            </m:r>
+          </m:den>
+        </m:f>
+      </m:oMath>
+    </w:p>
+    <w:p>
+      <w:pPr>
+        <w:rPr>
+          <w:rFonts w:ascii="Arial" w:hAnsi="Arial" w:cs="Arial"/>
+          <w:sz w:val="18"/>
+          <w:szCs w:val="18"/>
+          <w:lang w:val="es-ES_tradnl"/>
+        </w:rPr>
+      </w:pPr>
+    </w:p>
+    <w:p>
+      <w:pPr>
+        <w:rPr>
+          <w:rFonts w:ascii="Arial" w:hAnsi="Arial" w:cs="Arial"/>
+          <w:sz w:val="18"/>
+          <w:szCs w:val="18"/>
+          <w:lang w:val="es-ES_tradnl"/>
+        </w:rPr>
+      </w:pPr>
+    </w:p>
+    <w:p>
+      <w:pPr>
+        <w:rPr>
+          <w:rFonts w:ascii="Arial" w:hAnsi="Arial" w:cs="Arial"/>
+          <w:sz w:val="18"/>
+          <w:szCs w:val="18"/>
+          <w:lang w:val="es-ES_tradnl"/>
+        </w:rPr>
+      </w:pPr>
+      <w:r>
+        <w:rPr>
+          <w:rFonts w:ascii="Arial" w:hAnsi="Arial" w:cs="Arial"/>
+          <w:sz w:val="18"/>
+          <w:szCs w:val="18"/>
+          <w:highlight w:val="yellow"/>
+          <w:lang w:val="es-ES_tradnl"/>
+        </w:rPr>
+        <w:t>Audio OPCIONAL</w:t>
+      </w:r>
+      <w:r>
+        <w:rPr>
+          <w:rFonts w:ascii="Arial" w:hAnsi="Arial" w:cs="Arial"/>
+          <w:sz w:val="18"/>
+          <w:szCs w:val="18"/>
+          <w:highlight w:val="yellow"/>
+          <w:lang w:val="es-ES_tradnl"/>
+        </w:rPr>
+        <w:t xml:space="preserve"> (nombre del archivo</w:t>
+      </w:r>
+      <w:r>
+        <w:rPr>
+          <w:rFonts w:ascii="Arial" w:hAnsi="Arial" w:cs="Arial"/>
+          <w:sz w:val="18"/>
+          <w:szCs w:val="18"/>
+          <w:highlight w:val="yellow"/>
+          <w:lang w:val="es-ES_tradnl"/>
+        </w:rPr>
+        <w:t xml:space="preserve"> .mp3</w:t>
+      </w:r>
+      <w:r>
+        <w:rPr>
+          <w:rFonts w:ascii="Arial" w:hAnsi="Arial" w:cs="Arial"/>
+          <w:sz w:val="18"/>
+          <w:szCs w:val="18"/>
+          <w:highlight w:val="yellow"/>
+          <w:lang w:val="es-ES_tradnl"/>
+        </w:rPr>
+        <w:t>)</w:t>
+      </w:r>
+    </w:p>
+    <w:p>
+      <w:pPr>
+        <w:rPr>
+          <w:rFonts w:ascii="Arial" w:hAnsi="Arial" w:cs="Arial"/>
+          <w:sz w:val="18"/>
+          <w:szCs w:val="18"/>
+          <w:lang w:val="es-ES_tradnl"/>
+        </w:rPr>
+      </w:pPr>
+    </w:p>
+    <w:p>
+      <w:pPr>
+        <w:rPr>
+          <w:rFonts w:ascii="Arial" w:hAnsi="Arial" w:cs="Arial"/>
+          <w:sz w:val="18"/>
+          <w:szCs w:val="18"/>
+          <w:lang w:val="es-ES_tradnl"/>
+        </w:rPr>
+      </w:pPr>
+    </w:p>
+    <w:p>
+      <w:pPr>
+        <w:rPr>
+          <w:rFonts w:ascii="Arial" w:hAnsi="Arial"/>
+          <w:b/>
+          <w:color w:val="FF0000"/>
+          <w:sz w:val="18"/>
+          <w:szCs w:val="18"/>
+          <w:lang w:val="es-ES_tradnl"/>
+        </w:rPr>
+      </w:pPr>
+    </w:p>
+    <w:p>
+      <w:pPr>
+        <w:rPr>
+          <w:rFonts w:ascii="Arial" w:hAnsi="Arial"/>
+          <w:sz w:val="18"/>
+          <w:szCs w:val="18"/>
+          <w:lang w:val="es-ES_tradnl"/>
+        </w:rPr>
+      </w:pPr>
+      <w:r>
+        <w:rPr>
+          <w:rFonts w:ascii="Arial" w:hAnsi="Arial"/>
+          <w:sz w:val="18"/>
+          <w:szCs w:val="18"/>
+          <w:highlight w:val="green"/>
+          <w:lang w:val="es-ES_tradnl"/>
+        </w:rPr>
+        <w:t>Contenedor 3</w:t>
+      </w:r>
+      <w:r>
+        <w:rPr>
+          <w:rFonts w:ascii="Arial" w:hAnsi="Arial"/>
+          <w:sz w:val="18"/>
+          <w:szCs w:val="18"/>
+          <w:highlight w:val="green"/>
+          <w:lang w:val="es-ES_tradnl"/>
+        </w:rPr>
+        <w:t xml:space="preserve"> (</w:t>
+      </w:r>
+      <w:r>
+        <w:rPr>
+          <w:rFonts w:ascii="Arial" w:hAnsi="Arial"/>
+          <w:b/>
+          <w:sz w:val="18"/>
+          <w:szCs w:val="18"/>
+          <w:highlight w:val="green"/>
+          <w:lang w:val="es-ES_tradnl"/>
+        </w:rPr>
+        <w:t>25</w:t>
+      </w:r>
+      <w:r>
+        <w:rPr>
+          <w:rFonts w:ascii="Arial" w:hAnsi="Arial"/>
+          <w:sz w:val="18"/>
+          <w:szCs w:val="18"/>
+          <w:highlight w:val="green"/>
+          <w:lang w:val="es-ES_tradnl"/>
+        </w:rPr>
+        <w:t xml:space="preserve"> caracteres máximo)</w:t>
+      </w:r>
+      <w:r>
+        <w:rPr>
+          <w:rFonts w:ascii="Arial" w:hAnsi="Arial"/>
+          <w:sz w:val="18"/>
+          <w:szCs w:val="18"/>
+          <w:lang w:val="es-ES_tradnl"/>
+        </w:rPr>
+        <w:t xml:space="preserve">  Cuadrante III</w:t>
+      </w:r>
+    </w:p>
+    <w:p>
+      <w:pPr>
+        <w:rPr>
+          <w:rFonts w:ascii="Arial" w:hAnsi="Arial" w:cs="Arial"/>
+          <w:sz w:val="18"/>
+          <w:szCs w:val="18"/>
+          <w:lang w:val="es-ES_tradnl"/>
+        </w:rPr>
+      </w:pPr>
+    </w:p>
+    <w:p>
+      <w:pPr>
+        <w:rPr>
+          <w:rFonts w:ascii="Arial" w:hAnsi="Arial" w:cs="Arial"/>
+          <w:sz w:val="18"/>
+          <w:szCs w:val="18"/>
+          <w:lang w:val="es-ES_tradnl"/>
+        </w:rPr>
+      </w:pPr>
+    </w:p>
+    <w:p>
+      <w:pPr>
+        <w:rPr>
+          <w:rFonts w:ascii="Arial" w:hAnsi="Arial"/>
+          <w:sz w:val="18"/>
+          <w:szCs w:val="18"/>
+          <w:lang w:val="es-ES_tradnl"/>
+        </w:rPr>
+      </w:pPr>
+      <w:r>
+        <w:rPr>
+          <w:rFonts w:ascii="Arial" w:hAnsi="Arial"/>
+          <w:b/>
+          <w:color w:val="FF0000"/>
+          <w:sz w:val="18"/>
+          <w:szCs w:val="18"/>
+          <w:lang w:val="es-ES_tradnl"/>
+        </w:rPr>
+        <w:t>*</w:t>
+      </w:r>
+      <w:r>
+        <w:rPr>
+          <w:rFonts w:ascii="Arial" w:hAnsi="Arial"/>
+          <w:color w:val="FF0000"/>
+          <w:sz w:val="18"/>
+          <w:szCs w:val="18"/>
+          <w:lang w:val="es-ES_tradnl"/>
+        </w:rPr>
+        <w:t xml:space="preserve"> </w:t>
+      </w:r>
+      <w:r>
+        <w:rPr>
+          <w:rFonts w:ascii="Arial" w:hAnsi="Arial" w:cs="Arial"/>
+          <w:sz w:val="18"/>
+          <w:szCs w:val="18"/>
+          <w:highlight w:val="yellow"/>
+          <w:lang w:val="es-ES_tradnl"/>
+        </w:rPr>
+        <w:t xml:space="preserve">Respuestas </w:t>
+      </w:r>
+      <w:r>
+        <w:rPr>
+          <w:rFonts w:ascii="Arial" w:hAnsi="Arial"/>
+          <w:sz w:val="18"/>
+          <w:szCs w:val="18"/>
+          <w:highlight w:val="yellow"/>
+          <w:lang w:val="es-ES_tradnl"/>
+        </w:rPr>
+        <w:t xml:space="preserve">(mín. </w:t>
+      </w:r>
+      <w:r>
+        <w:rPr>
+          <w:rFonts w:ascii="Arial" w:hAnsi="Arial"/>
+          <w:sz w:val="18"/>
+          <w:szCs w:val="18"/>
+          <w:highlight w:val="yellow"/>
+          <w:lang w:val="es-ES_tradnl"/>
+        </w:rPr>
+        <w:t>1</w:t>
+      </w:r>
+      <w:r>
+        <w:rPr>
+          <w:rFonts w:ascii="Arial" w:hAnsi="Arial"/>
+          <w:sz w:val="18"/>
+          <w:szCs w:val="18"/>
+          <w:highlight w:val="yellow"/>
+          <w:lang w:val="es-ES_tradnl"/>
+        </w:rPr>
+        <w:t xml:space="preserve"> – máx. 5, </w:t>
+      </w:r>
+      <w:r>
+        <w:rPr>
+          <w:rFonts w:ascii="Arial" w:hAnsi="Arial"/>
+          <w:b/>
+          <w:sz w:val="18"/>
+          <w:szCs w:val="18"/>
+          <w:highlight w:val="yellow"/>
+          <w:lang w:val="es-ES_tradnl"/>
+        </w:rPr>
+        <w:t>2</w:t>
+      </w:r>
+      <w:r>
+        <w:rPr>
+          <w:rFonts w:ascii="Arial" w:hAnsi="Arial"/>
+          <w:b/>
+          <w:sz w:val="18"/>
+          <w:szCs w:val="18"/>
+          <w:highlight w:val="yellow"/>
+          <w:lang w:val="es-ES_tradnl"/>
+        </w:rPr>
+        <w:t>3</w:t>
+      </w:r>
+      <w:r>
+        <w:rPr>
+          <w:rFonts w:ascii="Arial" w:hAnsi="Arial"/>
+          <w:sz w:val="18"/>
+          <w:szCs w:val="18"/>
+          <w:highlight w:val="yellow"/>
+          <w:lang w:val="es-ES_tradnl"/>
+        </w:rPr>
+        <w:t xml:space="preserve"> caracteres máximo cada respuesta)</w:t>
+      </w:r>
+    </w:p>
+    <w:p>
+      <w:pPr>
+        <w:rPr>
+          <w:rFonts w:ascii="Arial" w:hAnsi="Arial"/>
+          <w:sz w:val="18"/>
+          <w:szCs w:val="18"/>
+          <w:lang w:val="es-ES_tradnl"/>
+        </w:rPr>
+      </w:pPr>
+    </w:p>
+    <w:p>
+      <w:pPr>
+        <w:pStyle w:val="Prrafodelista"/>
+        <w:numPr>
+          <w:ilvl w:val="0"/>
+          <w:numId w:val="3"/>
+        </w:numPr>
+        <w:rPr>
+          <w:rFonts w:ascii="Arial" w:hAnsi="Arial" w:cs="Arial"/>
+          <w:lang w:val="es-ES_tradnl"/>
+        </w:rPr>
+      </w:pPr>
+      <m:oMath>
+        <m:f>
+          <m:fPr>
+            <m:ctrlPr>
+              <w:rPr>
+                <w:rFonts w:ascii="Cambria Math" w:hAnsi="Cambria Math" w:cs="Arial"/>
+                <w:lang w:val="es-ES_tradnl"/>
+              </w:rPr>
+            </m:ctrlPr>
+          </m:fPr>
+          <m:num>
+            <m:r>
+              <m:rPr>
+                <m:sty m:val="p"/>
+              </m:rPr>
+              <w:rPr>
+                <w:rFonts w:ascii="Cambria Math" w:hAnsi="Cambria Math" w:cs="Arial"/>
+                <w:lang w:val="es-ES_tradnl"/>
+              </w:rPr>
+              <m:t>2π</m:t>
+            </m:r>
+          </m:num>
+          <m:den>
+            <m:r>
+              <m:rPr>
+                <m:sty m:val="p"/>
+              </m:rPr>
+              <w:rPr>
+                <w:rFonts w:ascii="Cambria Math" w:hAnsi="Cambria Math" w:cs="Arial"/>
+                <w:lang w:val="es-ES_tradnl"/>
+              </w:rPr>
+              <m:t>3</m:t>
+            </m:r>
+          </m:den>
+        </m:f>
+      </m:oMath>
+    </w:p>
+    <w:p>
+      <w:pPr>
+        <w:pStyle w:val="Prrafodelista"/>
+        <w:numPr>
+          <w:ilvl w:val="0"/>
+          <w:numId w:val="3"/>
+        </w:numPr>
+        <w:rPr>
+          <w:rFonts w:ascii="Arial" w:hAnsi="Arial" w:cs="Arial"/>
+          <w:lang w:val="es-ES_tradnl"/>
+        </w:rPr>
+      </w:pPr>
+      <m:oMath>
+        <m:f>
+          <m:fPr>
+            <m:ctrlPr>
+              <w:rPr>
+                <w:rFonts w:ascii="Cambria Math" w:hAnsi="Cambria Math" w:cs="Arial"/>
+                <w:lang w:val="es-ES_tradnl"/>
+              </w:rPr>
+            </m:ctrlPr>
+          </m:fPr>
+          <m:num>
+            <m:r>
+              <m:rPr>
+                <m:sty m:val="p"/>
+              </m:rPr>
+              <w:rPr>
+                <w:rFonts w:ascii="Cambria Math" w:hAnsi="Cambria Math" w:cs="Arial"/>
+                <w:lang w:val="es-ES_tradnl"/>
+              </w:rPr>
+              <m:t>3π</m:t>
+            </m:r>
+          </m:num>
+          <m:den>
+            <m:r>
+              <m:rPr>
+                <m:sty m:val="p"/>
+              </m:rPr>
+              <w:rPr>
+                <w:rFonts w:ascii="Cambria Math" w:hAnsi="Cambria Math" w:cs="Arial"/>
+                <w:lang w:val="es-ES_tradnl"/>
+              </w:rPr>
+              <m:t>4</m:t>
+            </m:r>
+          </m:den>
+        </m:f>
+      </m:oMath>
+    </w:p>
+    <w:p>
+      <w:pPr>
+        <w:pStyle w:val="Prrafodelista"/>
+        <w:numPr>
+          <w:ilvl w:val="0"/>
+          <w:numId w:val="3"/>
+        </w:numPr>
+        <w:rPr>
+          <w:rFonts w:ascii="Arial" w:hAnsi="Arial" w:cs="Arial"/>
+          <w:lang w:val="es-ES_tradnl"/>
+        </w:rPr>
+      </w:pPr>
+      <m:oMath>
+        <m:r>
+          <m:rPr>
+            <m:sty m:val="p"/>
+          </m:rPr>
+          <w:rPr>
+            <w:rFonts w:ascii="Cambria Math" w:hAnsi="Cambria Math" w:cs="Arial"/>
+            <w:lang w:val="es-ES_tradnl"/>
+          </w:rPr>
+          <m:t>150°</m:t>
+        </m:r>
+      </m:oMath>
+    </w:p>
+    <w:p>
+      <w:pPr>
+        <w:pStyle w:val="Prrafodelista"/>
+        <w:numPr>
+          <w:ilvl w:val="0"/>
+          <w:numId w:val="3"/>
+        </w:numPr>
+        <w:rPr>
+          <w:rFonts w:ascii="Arial" w:hAnsi="Arial" w:cs="Arial"/>
+          <w:lang w:val="es-ES_tradnl"/>
+        </w:rPr>
+      </w:pPr>
+      <m:oMath>
+        <m:r>
+          <m:rPr>
+            <m:sty m:val="p"/>
+          </m:rPr>
+          <w:rPr>
+            <w:rFonts w:ascii="Cambria Math" w:hAnsi="Cambria Math" w:cs="Arial"/>
+            <w:lang w:val="es-ES_tradnl"/>
+          </w:rPr>
+          <m:t>140°</m:t>
+        </m:r>
+      </m:oMath>
+    </w:p>
+    <w:p>
+      <w:pPr>
+        <w:rPr>
+          <w:rFonts w:ascii="Arial" w:hAnsi="Arial" w:cs="Arial"/>
+          <w:sz w:val="18"/>
+          <w:szCs w:val="18"/>
+          <w:lang w:val="es-ES_tradnl"/>
+        </w:rPr>
+      </w:pPr>
+    </w:p>
+    <w:p>
+      <w:pPr>
+        <w:rPr>
+          <w:rFonts w:ascii="Arial" w:hAnsi="Arial" w:cs="Arial"/>
+          <w:sz w:val="18"/>
+          <w:szCs w:val="18"/>
+          <w:lang w:val="es-ES_tradnl"/>
+        </w:rPr>
+      </w:pPr>
+    </w:p>
+    <w:p>
+      <w:pPr>
+        <w:rPr>
+          <w:rFonts w:ascii="Arial" w:hAnsi="Arial" w:cs="Arial"/>
+          <w:sz w:val="18"/>
+          <w:szCs w:val="18"/>
+          <w:lang w:val="es-ES_tradnl"/>
+        </w:rPr>
+      </w:pPr>
+      <w:r>
+        <w:rPr>
+          <w:rFonts w:ascii="Arial" w:hAnsi="Arial" w:cs="Arial"/>
+          <w:sz w:val="18"/>
+          <w:szCs w:val="18"/>
+          <w:highlight w:val="yellow"/>
+          <w:lang w:val="es-ES_tradnl"/>
+        </w:rPr>
+        <w:t>Audio OPCIONAL</w:t>
+      </w:r>
+      <w:r>
+        <w:rPr>
+          <w:rFonts w:ascii="Arial" w:hAnsi="Arial" w:cs="Arial"/>
+          <w:sz w:val="18"/>
+          <w:szCs w:val="18"/>
+          <w:highlight w:val="yellow"/>
+          <w:lang w:val="es-ES_tradnl"/>
+        </w:rPr>
+        <w:t xml:space="preserve"> (nombre del archivo</w:t>
+      </w:r>
+      <w:r>
+        <w:rPr>
+          <w:rFonts w:ascii="Arial" w:hAnsi="Arial" w:cs="Arial"/>
+          <w:sz w:val="18"/>
+          <w:szCs w:val="18"/>
+          <w:highlight w:val="yellow"/>
+          <w:lang w:val="es-ES_tradnl"/>
+        </w:rPr>
+        <w:t xml:space="preserve"> .mp3</w:t>
+      </w:r>
+      <w:r>
+        <w:rPr>
+          <w:rFonts w:ascii="Arial" w:hAnsi="Arial" w:cs="Arial"/>
+          <w:sz w:val="18"/>
+          <w:szCs w:val="18"/>
+          <w:highlight w:val="yellow"/>
+          <w:lang w:val="es-ES_tradnl"/>
+        </w:rPr>
+        <w:t>)</w:t>
+      </w:r>
+    </w:p>
+    <w:p>
+      <w:pPr>
+        <w:rPr>
+          <w:rFonts w:ascii="Arial" w:hAnsi="Arial" w:cs="Arial"/>
+          <w:sz w:val="18"/>
+          <w:szCs w:val="18"/>
+          <w:lang w:val="es-ES_tradnl"/>
+        </w:rPr>
+      </w:pPr>
+    </w:p>
+    <w:p>
+      <w:pPr>
+        <w:rPr>
+          <w:rFonts w:ascii="Arial" w:hAnsi="Arial" w:cs="Arial"/>
+          <w:sz w:val="18"/>
+          <w:szCs w:val="18"/>
+          <w:lang w:val="es-ES_tradnl"/>
+        </w:rPr>
+      </w:pPr>
+    </w:p>
+    <w:p>
+      <w:pPr>
+        <w:rPr>
+          <w:rFonts w:ascii="Arial" w:hAnsi="Arial"/>
+          <w:b/>
+          <w:color w:val="FF0000"/>
+          <w:sz w:val="18"/>
+          <w:szCs w:val="18"/>
+          <w:lang w:val="es-ES_tradnl"/>
+        </w:rPr>
+      </w:pPr>
+    </w:p>
+    <w:p>
+      <w:pPr>
+        <w:rPr>
+          <w:rFonts w:ascii="Arial" w:hAnsi="Arial"/>
+          <w:sz w:val="18"/>
+          <w:szCs w:val="18"/>
+          <w:lang w:val="es-ES_tradnl"/>
+        </w:rPr>
+      </w:pPr>
+      <w:r>
+        <w:rPr>
+          <w:rFonts w:ascii="Arial" w:hAnsi="Arial"/>
+          <w:sz w:val="18"/>
+          <w:szCs w:val="18"/>
+          <w:highlight w:val="green"/>
+          <w:lang w:val="es-ES_tradnl"/>
+        </w:rPr>
+        <w:t>Contenedor 4</w:t>
+      </w:r>
+      <w:r>
+        <w:rPr>
+          <w:rFonts w:ascii="Arial" w:hAnsi="Arial"/>
+          <w:sz w:val="18"/>
+          <w:szCs w:val="18"/>
+          <w:highlight w:val="green"/>
+          <w:lang w:val="es-ES_tradnl"/>
+        </w:rPr>
+        <w:t xml:space="preserve"> (</w:t>
+      </w:r>
+      <w:r>
+        <w:rPr>
+          <w:rFonts w:ascii="Arial" w:hAnsi="Arial"/>
+          <w:b/>
+          <w:sz w:val="18"/>
+          <w:szCs w:val="18"/>
+          <w:highlight w:val="green"/>
+          <w:lang w:val="es-ES_tradnl"/>
+        </w:rPr>
+        <w:t>25</w:t>
+      </w:r>
+      <w:r>
+        <w:rPr>
+          <w:rFonts w:ascii="Arial" w:hAnsi="Arial"/>
+          <w:sz w:val="18"/>
+          <w:szCs w:val="18"/>
+          <w:highlight w:val="green"/>
+          <w:lang w:val="es-ES_tradnl"/>
+        </w:rPr>
+        <w:t xml:space="preserve"> caracteres máximo)</w:t>
+      </w:r>
+      <w:r>
+        <w:rPr>
+          <w:rFonts w:ascii="Arial" w:hAnsi="Arial"/>
+          <w:sz w:val="18"/>
+          <w:szCs w:val="18"/>
+          <w:lang w:val="es-ES_tradnl"/>
+        </w:rPr>
+        <w:t xml:space="preserve">  Cuadrante IV</w:t>
+      </w:r>
+    </w:p>
+    <w:p>
+      <w:pPr>
+        <w:rPr>
+          <w:rFonts w:ascii="Arial" w:hAnsi="Arial" w:cs="Arial"/>
+          <w:sz w:val="18"/>
+          <w:szCs w:val="18"/>
+          <w:lang w:val="es-ES_tradnl"/>
+        </w:rPr>
+      </w:pPr>
+    </w:p>
+    <w:p>
+      <w:pPr>
+        <w:rPr>
+          <w:rFonts w:ascii="Arial" w:hAnsi="Arial" w:cs="Arial"/>
+          <w:sz w:val="18"/>
+          <w:szCs w:val="18"/>
+          <w:lang w:val="es-ES_tradnl"/>
+        </w:rPr>
+      </w:pPr>
+    </w:p>
+    <w:p>
+      <w:pPr>
+        <w:rPr>
+          <w:rFonts w:ascii="Arial" w:hAnsi="Arial"/>
+          <w:sz w:val="18"/>
+          <w:szCs w:val="18"/>
+          <w:lang w:val="es-ES_tradnl"/>
+        </w:rPr>
+      </w:pPr>
+      <w:r>
+        <w:rPr>
+          <w:rFonts w:ascii="Arial" w:hAnsi="Arial"/>
+          <w:b/>
+          <w:color w:val="FF0000"/>
+          <w:sz w:val="18"/>
+          <w:szCs w:val="18"/>
+          <w:lang w:val="es-ES_tradnl"/>
+        </w:rPr>
+        <w:t>*</w:t>
+      </w:r>
+      <w:r>
+        <w:rPr>
+          <w:rFonts w:ascii="Arial" w:hAnsi="Arial"/>
+          <w:color w:val="FF0000"/>
+          <w:sz w:val="18"/>
+          <w:szCs w:val="18"/>
+          <w:lang w:val="es-ES_tradnl"/>
+        </w:rPr>
+        <w:t xml:space="preserve"> </w:t>
+      </w:r>
+      <w:r>
+        <w:rPr>
+          <w:rFonts w:ascii="Arial" w:hAnsi="Arial" w:cs="Arial"/>
+          <w:sz w:val="18"/>
+          <w:szCs w:val="18"/>
+          <w:highlight w:val="yellow"/>
+          <w:lang w:val="es-ES_tradnl"/>
+        </w:rPr>
+        <w:t xml:space="preserve">Respuestas </w:t>
+      </w:r>
+      <w:r>
+        <w:rPr>
+          <w:rFonts w:ascii="Arial" w:hAnsi="Arial"/>
+          <w:sz w:val="18"/>
+          <w:szCs w:val="18"/>
+          <w:highlight w:val="yellow"/>
+          <w:lang w:val="es-ES_tradnl"/>
+        </w:rPr>
+        <w:t xml:space="preserve">(mín. </w:t>
+      </w:r>
+      <w:r>
+        <w:rPr>
+          <w:rFonts w:ascii="Arial" w:hAnsi="Arial"/>
+          <w:sz w:val="18"/>
+          <w:szCs w:val="18"/>
+          <w:highlight w:val="yellow"/>
+          <w:lang w:val="es-ES_tradnl"/>
+        </w:rPr>
+        <w:t>1</w:t>
+      </w:r>
+      <w:r>
+        <w:rPr>
+          <w:rFonts w:ascii="Arial" w:hAnsi="Arial"/>
+          <w:sz w:val="18"/>
+          <w:szCs w:val="18"/>
+          <w:highlight w:val="yellow"/>
+          <w:lang w:val="es-ES_tradnl"/>
+        </w:rPr>
+        <w:t xml:space="preserve"> – máx. 5, </w:t>
+      </w:r>
+      <w:r>
+        <w:rPr>
+          <w:rFonts w:ascii="Arial" w:hAnsi="Arial"/>
+          <w:b/>
+          <w:sz w:val="18"/>
+          <w:szCs w:val="18"/>
+          <w:highlight w:val="yellow"/>
+          <w:lang w:val="es-ES_tradnl"/>
+        </w:rPr>
+        <w:t>2</w:t>
+      </w:r>
+      <w:r>
+        <w:rPr>
+          <w:rFonts w:ascii="Arial" w:hAnsi="Arial"/>
+          <w:b/>
+          <w:sz w:val="18"/>
+          <w:szCs w:val="18"/>
+          <w:highlight w:val="yellow"/>
+          <w:lang w:val="es-ES_tradnl"/>
+        </w:rPr>
+        <w:t>3</w:t>
+      </w:r>
+      <w:r>
+        <w:rPr>
+          <w:rFonts w:ascii="Arial" w:hAnsi="Arial"/>
+          <w:sz w:val="18"/>
+          <w:szCs w:val="18"/>
+          <w:highlight w:val="yellow"/>
+          <w:lang w:val="es-ES_tradnl"/>
+        </w:rPr>
+        <w:t xml:space="preserve"> caracteres máximo cada respuesta)</w:t>
+      </w:r>
+    </w:p>
+    <w:p>
+      <w:pPr>
+        <w:rPr>
+          <w:rFonts w:ascii="Arial" w:hAnsi="Arial"/>
+          <w:sz w:val="18"/>
+          <w:szCs w:val="18"/>
+          <w:lang w:val="es-ES_tradnl"/>
+        </w:rPr>
+      </w:pPr>
+    </w:p>
+    <w:p>
+      <w:pPr>
+        <w:rPr>
+          <w:rFonts w:ascii="Arial" w:hAnsi="Arial"/>
+          <w:sz w:val="18"/>
+          <w:szCs w:val="18"/>
+          <w:lang w:val="es-ES_tradnl"/>
+        </w:rPr>
+      </w:pPr>
+    </w:p>
+    <w:p>
+      <w:pPr>
+        <w:pStyle w:val="Prrafodelista"/>
+        <w:numPr>
+          <w:ilvl w:val="0"/>
+          <w:numId w:val="4"/>
+        </w:numPr>
+        <w:rPr>
+          <w:rFonts w:ascii="Arial" w:hAnsi="Arial" w:cs="Arial"/>
+          <w:sz w:val="18"/>
+          <w:szCs w:val="18"/>
+          <w:lang w:val="es-ES_tradnl"/>
+        </w:rPr>
+      </w:pPr>
+      <m:oMath>
+        <m:r>
+          <m:rPr>
+            <m:sty m:val="p"/>
+          </m:rPr>
+          <w:rPr>
+            <w:rFonts w:ascii="Cambria Math" w:hAnsi="Cambria Math" w:cs="Arial"/>
+            <w:sz w:val="18"/>
+            <w:szCs w:val="18"/>
+            <w:lang w:val="es-ES_tradnl"/>
+          </w:rPr>
+          <m:t>45°</m:t>
+        </m:r>
+      </m:oMath>
+    </w:p>
+    <w:p>
+      <w:pPr>
+        <w:pStyle w:val="Prrafodelista"/>
+        <w:numPr>
+          <w:ilvl w:val="0"/>
+          <w:numId w:val="4"/>
+        </w:numPr>
+        <w:rPr>
+          <w:rFonts w:ascii="Arial" w:hAnsi="Arial" w:cs="Arial"/>
+          <w:sz w:val="18"/>
+          <w:szCs w:val="18"/>
+          <w:lang w:val="es-ES_tradnl"/>
+        </w:rPr>
+      </w:pPr>
+      <m:oMath>
+        <m:r>
+          <w:rPr>
+            <w:rFonts w:ascii="Cambria Math" w:hAnsi="Cambria Math" w:cs="Arial"/>
+            <w:sz w:val="18"/>
+            <w:szCs w:val="18"/>
+            <w:lang w:val="es-ES_tradnl"/>
+          </w:rPr>
+          <m:t>60°</m:t>
+        </m:r>
+      </m:oMath>
+    </w:p>
+    <w:p>
+      <w:pPr>
+        <w:pStyle w:val="Prrafodelista"/>
+        <w:numPr>
+          <w:ilvl w:val="0"/>
+          <w:numId w:val="4"/>
+        </w:numPr>
+        <w:rPr>
+          <w:rFonts w:ascii="Arial" w:hAnsi="Arial" w:cs="Arial"/>
+          <w:sz w:val="18"/>
+          <w:szCs w:val="18"/>
+          <w:lang w:val="es-ES_tradnl"/>
+        </w:rPr>
+      </w:pPr>
+      <m:oMath>
+        <m:f>
+          <m:fPr>
+            <m:ctrlPr>
+              <w:rPr>
+                <w:rFonts w:ascii="Cambria Math" w:hAnsi="Cambria Math" w:cs="Arial"/>
+                <w:i/>
                 <w:sz w:val="18"/>
                 <w:szCs w:val="18"/>
                 <w:lang w:val="es-ES_tradnl"/>
               </w:rPr>
-            </w:pPr>
-            <w:r>
-              <w:rPr>
-                <w:rFonts w:ascii="Arial" w:hAnsi="Arial"/>
-                <w:color w:val="FF0000"/>
-                <w:lang w:val="es-ES_tradnl"/>
-              </w:rPr>
-              <w:t xml:space="preserve">* </w:t>
-            </w:r>
-            <w:r>
-              <w:rPr>
-                <w:rFonts w:ascii="Arial" w:hAnsi="Arial"/>
+            </m:ctrlPr>
+          </m:fPr>
+          <m:num>
+            <m:r>
+              <w:rPr>
+                <w:rFonts w:ascii="Cambria Math" w:hAnsi="Cambria Math" w:cs="Arial"/>
                 <w:sz w:val="18"/>
                 <w:szCs w:val="18"/>
                 <w:lang w:val="es-ES_tradnl"/>
               </w:rPr>
-              <w:t>2</w:t>
-            </w:r>
-          </w:p>
-        </w:tc>
-        <w:tc>
-          <w:tcPr>
-            <w:tcW w:w="4649" w:type="dxa"/>
-            <w:vAlign w:val="center"/>
-          </w:tcPr>
-          <w:p>
-            <w:pPr>
-              <w:rPr>
-                <w:rFonts w:ascii="Arial" w:hAnsi="Arial"/>
+              <m:t>π</m:t>
+            </m:r>
+          </m:num>
+          <m:den>
+            <m:r>
+              <w:rPr>
+                <w:rFonts w:ascii="Cambria Math" w:hAnsi="Cambria Math" w:cs="Arial"/>
                 <w:sz w:val="18"/>
                 <w:szCs w:val="18"/>
                 <w:lang w:val="es-ES_tradnl"/>
               </w:rPr>
-            </w:pPr>
-            <w:r>
-              <w:rPr>
-                <w:rFonts w:ascii="Arial" w:hAnsi="Arial"/>
-                <w:sz w:val="18"/>
-                <w:szCs w:val="18"/>
-                <w:lang w:val="es-ES_tradnl"/>
-              </w:rPr>
-              <w:t xml:space="preserve"> </w:t>
-            </w:r>
-            <w:proofErr w:type="spellStart"/>
-            <w:r>
-              <w:rPr>
-                <w:rFonts w:ascii="Arial" w:hAnsi="Arial"/>
-                <w:sz w:val="18"/>
-                <w:szCs w:val="18"/>
-                <w:lang w:val="es-ES_tradnl"/>
-              </w:rPr>
-              <w:t>cosec</w:t>
-            </w:r>
-            <w:proofErr w:type="spellEnd"/>
-            <w:r>
-              <w:rPr>
-                <w:rFonts w:ascii="Arial" w:hAnsi="Arial"/>
-                <w:sz w:val="18"/>
-                <w:szCs w:val="18"/>
-                <w:lang w:val="es-ES_tradnl"/>
-              </w:rPr>
-              <w:t xml:space="preserve"> 330° </w:t>
-            </w:r>
-          </w:p>
-        </w:tc>
-        <w:tc>
-          <w:tcPr>
-            <w:tcW w:w="4650" w:type="dxa"/>
-            <w:vAlign w:val="center"/>
-          </w:tcPr>
-          <w:p>
-            <w:pPr>
-              <w:jc w:val="center"/>
-              <w:rPr>
-                <w:rFonts w:ascii="Arial" w:hAnsi="Arial"/>
-                <w:sz w:val="18"/>
-                <w:szCs w:val="18"/>
-                <w:lang w:val="es-ES_tradnl"/>
-              </w:rPr>
-            </w:pPr>
-            <w:r>
-              <w:rPr>
-                <w:rFonts w:ascii="Arial" w:hAnsi="Arial"/>
-                <w:sz w:val="18"/>
-                <w:szCs w:val="18"/>
-                <w:lang w:val="es-ES_tradnl"/>
-              </w:rPr>
-              <w:t>-2</w:t>
-            </w:r>
-          </w:p>
-        </w:tc>
-      </w:tr>
-      <w:tr>
-        <w:trPr>
-          <w:trHeight w:val="416"/>
-        </w:trPr>
-        <w:tc>
-          <w:tcPr>
-            <w:tcW w:w="549" w:type="dxa"/>
-            <w:shd w:val="clear" w:color="auto" w:fill="E6E6E6"/>
-            <w:vAlign w:val="center"/>
-          </w:tcPr>
-          <w:p>
-            <w:pPr>
-              <w:jc w:val="center"/>
-              <w:rPr>
-                <w:rFonts w:ascii="Arial" w:hAnsi="Arial"/>
-                <w:sz w:val="18"/>
-                <w:szCs w:val="18"/>
-                <w:lang w:val="es-ES_tradnl"/>
-              </w:rPr>
-            </w:pPr>
-            <w:r>
-              <w:rPr>
-                <w:rFonts w:ascii="Arial" w:hAnsi="Arial"/>
-                <w:sz w:val="18"/>
-                <w:szCs w:val="18"/>
-                <w:lang w:val="es-ES_tradnl"/>
-              </w:rPr>
-              <w:lastRenderedPageBreak/>
-              <w:t>3</w:t>
-            </w:r>
-          </w:p>
-        </w:tc>
-        <w:tc>
-          <w:tcPr>
-            <w:tcW w:w="4649" w:type="dxa"/>
-            <w:vAlign w:val="center"/>
-          </w:tcPr>
-          <w:p>
-            <w:pPr>
-              <w:rPr>
-                <w:rFonts w:ascii="Arial" w:hAnsi="Arial"/>
-                <w:sz w:val="18"/>
-                <w:szCs w:val="18"/>
-                <w:lang w:val="es-ES_tradnl"/>
-              </w:rPr>
-            </w:pPr>
-            <w:r>
-              <w:rPr>
-                <w:rFonts w:ascii="Arial" w:hAnsi="Arial"/>
-                <w:sz w:val="18"/>
-                <w:szCs w:val="18"/>
-                <w:lang w:val="es-ES_tradnl"/>
-              </w:rPr>
-              <w:t xml:space="preserve">tan 330° </w:t>
-            </w:r>
-          </w:p>
-        </w:tc>
-        <w:tc>
-          <w:tcPr>
-            <w:tcW w:w="4650" w:type="dxa"/>
-            <w:vAlign w:val="center"/>
-          </w:tcPr>
-          <w:p>
-            <w:pPr>
-              <w:rPr>
-                <w:rFonts w:ascii="Arial" w:hAnsi="Arial"/>
-                <w:sz w:val="18"/>
-                <w:szCs w:val="18"/>
-                <w:lang w:val="es-ES_tradnl"/>
-              </w:rPr>
-            </w:pPr>
-            <w:r>
-              <w:rPr>
-                <w:rFonts w:ascii="Arial" w:hAnsi="Arial"/>
-                <w:sz w:val="18"/>
-                <w:szCs w:val="18"/>
-                <w:lang w:val="es-ES_tradnl"/>
-              </w:rPr>
-              <w:t>-</w:t>
-            </w:r>
-            <w:r>
-              <w:rPr>
-                <w:rFonts w:ascii="Arial" w:hAnsi="Arial" w:cs="Arial"/>
-                <w:sz w:val="18"/>
-                <w:szCs w:val="18"/>
-                <w:lang w:val="es-ES_tradnl"/>
-              </w:rPr>
-              <w:t>√</w:t>
-            </w:r>
-            <w:r>
-              <w:rPr>
-                <w:rFonts w:ascii="Arial" w:hAnsi="Arial"/>
-                <w:sz w:val="18"/>
-                <w:szCs w:val="18"/>
-                <w:lang w:val="es-ES_tradnl"/>
-              </w:rPr>
-              <w:t>3 / 3</w:t>
-            </w:r>
-          </w:p>
-        </w:tc>
-      </w:tr>
-      <w:tr>
-        <w:tc>
-          <w:tcPr>
-            <w:tcW w:w="549" w:type="dxa"/>
-            <w:shd w:val="clear" w:color="auto" w:fill="E6E6E6"/>
-            <w:vAlign w:val="center"/>
-          </w:tcPr>
-          <w:p>
-            <w:pPr>
-              <w:jc w:val="center"/>
-              <w:rPr>
-                <w:rFonts w:ascii="Arial" w:hAnsi="Arial"/>
-                <w:sz w:val="18"/>
-                <w:szCs w:val="18"/>
-                <w:lang w:val="es-ES_tradnl"/>
-              </w:rPr>
-            </w:pPr>
-            <w:r>
-              <w:rPr>
-                <w:rFonts w:ascii="Arial" w:hAnsi="Arial"/>
-                <w:sz w:val="18"/>
-                <w:szCs w:val="18"/>
-                <w:lang w:val="es-ES_tradnl"/>
-              </w:rPr>
-              <w:t>4</w:t>
-            </w:r>
-          </w:p>
-        </w:tc>
-        <w:tc>
-          <w:tcPr>
-            <w:tcW w:w="4649" w:type="dxa"/>
-            <w:vAlign w:val="center"/>
-          </w:tcPr>
-          <w:p>
-            <w:pPr>
-              <w:rPr>
-                <w:rFonts w:ascii="Arial" w:hAnsi="Arial"/>
-                <w:sz w:val="18"/>
-                <w:szCs w:val="18"/>
-                <w:lang w:val="es-ES_tradnl"/>
-              </w:rPr>
-            </w:pPr>
-            <w:proofErr w:type="spellStart"/>
-            <w:r>
-              <w:rPr>
-                <w:rFonts w:ascii="Arial" w:hAnsi="Arial"/>
-                <w:sz w:val="18"/>
-                <w:szCs w:val="18"/>
-                <w:lang w:val="es-ES_tradnl"/>
-              </w:rPr>
-              <w:t>cot</w:t>
-            </w:r>
-            <w:proofErr w:type="spellEnd"/>
-            <w:r>
-              <w:rPr>
-                <w:rFonts w:ascii="Arial" w:hAnsi="Arial"/>
-                <w:sz w:val="18"/>
-                <w:szCs w:val="18"/>
-                <w:lang w:val="es-ES_tradnl"/>
-              </w:rPr>
-              <w:t xml:space="preserve"> 330° </w:t>
-            </w:r>
-          </w:p>
-        </w:tc>
-        <w:tc>
-          <w:tcPr>
-            <w:tcW w:w="4650" w:type="dxa"/>
-            <w:vAlign w:val="center"/>
-          </w:tcPr>
-          <w:p>
-            <w:pPr>
-              <w:ind w:left="360"/>
-              <w:rPr>
-                <w:rFonts w:ascii="Arial" w:hAnsi="Arial"/>
-                <w:sz w:val="18"/>
-                <w:szCs w:val="18"/>
-                <w:lang w:val="es-ES_tradnl"/>
-              </w:rPr>
-            </w:pPr>
-            <w:r>
-              <w:rPr>
-                <w:rFonts w:ascii="Arial" w:hAnsi="Arial" w:cs="Arial"/>
-                <w:sz w:val="18"/>
-                <w:szCs w:val="18"/>
-                <w:lang w:val="es-ES_tradnl"/>
-              </w:rPr>
-              <w:t>-</w:t>
-            </w:r>
-            <w:r>
-              <w:rPr>
-                <w:rFonts w:ascii="Arial" w:hAnsi="Arial" w:cs="Arial"/>
-                <w:sz w:val="18"/>
-                <w:szCs w:val="18"/>
-                <w:lang w:val="es-ES_tradnl"/>
-              </w:rPr>
-              <w:t>√</w:t>
-            </w:r>
-            <w:r>
-              <w:rPr>
-                <w:rFonts w:ascii="Arial" w:hAnsi="Arial"/>
-                <w:sz w:val="18"/>
-                <w:szCs w:val="18"/>
-                <w:lang w:val="es-ES_tradnl"/>
-              </w:rPr>
-              <w:t xml:space="preserve">3 </w:t>
-            </w:r>
-          </w:p>
-        </w:tc>
-      </w:tr>
-      <w:tr>
-        <w:tc>
-          <w:tcPr>
-            <w:tcW w:w="549" w:type="dxa"/>
-            <w:shd w:val="clear" w:color="auto" w:fill="E6E6E6"/>
-            <w:vAlign w:val="center"/>
-          </w:tcPr>
-          <w:p>
-            <w:pPr>
-              <w:jc w:val="center"/>
-              <w:rPr>
-                <w:rFonts w:ascii="Arial" w:hAnsi="Arial"/>
-                <w:sz w:val="18"/>
-                <w:szCs w:val="18"/>
-                <w:lang w:val="es-ES_tradnl"/>
-              </w:rPr>
-            </w:pPr>
-            <w:r>
-              <w:rPr>
-                <w:rFonts w:ascii="Arial" w:hAnsi="Arial"/>
-                <w:sz w:val="18"/>
-                <w:szCs w:val="18"/>
-                <w:lang w:val="es-ES_tradnl"/>
-              </w:rPr>
-              <w:t>5</w:t>
-            </w:r>
-          </w:p>
-        </w:tc>
-        <w:tc>
-          <w:tcPr>
-            <w:tcW w:w="4649" w:type="dxa"/>
-            <w:vAlign w:val="center"/>
-          </w:tcPr>
-          <w:p>
-            <w:pPr>
-              <w:rPr>
-                <w:rFonts w:ascii="Arial" w:hAnsi="Arial"/>
-                <w:sz w:val="18"/>
-                <w:szCs w:val="18"/>
-                <w:lang w:val="es-ES_tradnl"/>
-              </w:rPr>
-            </w:pPr>
-            <w:r>
-              <w:rPr>
-                <w:rFonts w:ascii="Arial" w:hAnsi="Arial"/>
-                <w:sz w:val="18"/>
-                <w:szCs w:val="18"/>
-                <w:lang w:val="es-ES_tradnl"/>
-              </w:rPr>
-              <w:t xml:space="preserve"> </w:t>
-            </w:r>
-            <w:proofErr w:type="spellStart"/>
-            <w:r>
-              <w:rPr>
-                <w:rFonts w:ascii="Arial" w:hAnsi="Arial"/>
-                <w:sz w:val="18"/>
-                <w:szCs w:val="18"/>
-                <w:lang w:val="es-ES_tradnl"/>
-              </w:rPr>
-              <w:t>cos</w:t>
-            </w:r>
-            <w:proofErr w:type="spellEnd"/>
-            <w:r>
-              <w:rPr>
-                <w:rFonts w:ascii="Arial" w:hAnsi="Arial"/>
-                <w:sz w:val="18"/>
-                <w:szCs w:val="18"/>
-                <w:lang w:val="es-ES_tradnl"/>
-              </w:rPr>
-              <w:t xml:space="preserve"> 330° </w:t>
-            </w:r>
-          </w:p>
-        </w:tc>
-        <w:tc>
-          <w:tcPr>
-            <w:tcW w:w="4650" w:type="dxa"/>
-            <w:vAlign w:val="center"/>
-          </w:tcPr>
-          <w:p>
-            <w:pPr>
-              <w:rPr>
-                <w:rFonts w:ascii="Arial" w:hAnsi="Arial"/>
-                <w:sz w:val="18"/>
-                <w:szCs w:val="18"/>
-                <w:lang w:val="es-ES_tradnl"/>
-              </w:rPr>
-            </w:pPr>
-          </w:p>
-          <w:p>
-            <w:pPr>
-              <w:rPr>
-                <w:rFonts w:ascii="Arial" w:hAnsi="Arial"/>
-                <w:sz w:val="18"/>
-                <w:szCs w:val="18"/>
-                <w:lang w:val="es-ES_tradnl"/>
-              </w:rPr>
-            </w:pPr>
-            <w:r>
-              <w:rPr>
-                <w:rFonts w:ascii="Arial" w:hAnsi="Arial" w:cs="Arial"/>
-                <w:sz w:val="18"/>
-                <w:szCs w:val="18"/>
-                <w:lang w:val="es-ES_tradnl"/>
-              </w:rPr>
-              <w:t>√</w:t>
-            </w:r>
-            <w:r>
-              <w:rPr>
-                <w:rFonts w:ascii="Arial" w:hAnsi="Arial"/>
-                <w:sz w:val="18"/>
-                <w:szCs w:val="18"/>
-                <w:lang w:val="es-ES_tradnl"/>
-              </w:rPr>
-              <w:t xml:space="preserve">3 / 2 </w:t>
-            </w:r>
-          </w:p>
-        </w:tc>
-      </w:tr>
-      <w:tr>
-        <w:tc>
-          <w:tcPr>
-            <w:tcW w:w="549" w:type="dxa"/>
-            <w:shd w:val="clear" w:color="auto" w:fill="E6E6E6"/>
-            <w:vAlign w:val="center"/>
-          </w:tcPr>
-          <w:p>
-            <w:pPr>
-              <w:jc w:val="center"/>
-              <w:rPr>
-                <w:rFonts w:ascii="Arial" w:hAnsi="Arial"/>
-                <w:sz w:val="18"/>
-                <w:szCs w:val="18"/>
-                <w:lang w:val="es-ES_tradnl"/>
-              </w:rPr>
-            </w:pPr>
-            <w:r>
-              <w:rPr>
-                <w:rFonts w:ascii="Arial" w:hAnsi="Arial"/>
-                <w:sz w:val="18"/>
-                <w:szCs w:val="18"/>
-                <w:lang w:val="es-ES_tradnl"/>
-              </w:rPr>
-              <w:t>6</w:t>
-            </w:r>
-          </w:p>
-        </w:tc>
-        <w:tc>
-          <w:tcPr>
-            <w:tcW w:w="4649" w:type="dxa"/>
-            <w:vAlign w:val="center"/>
-          </w:tcPr>
-          <w:p>
-            <w:pPr>
-              <w:jc w:val="center"/>
-              <w:rPr>
-                <w:rFonts w:ascii="Arial" w:hAnsi="Arial"/>
-                <w:sz w:val="18"/>
-                <w:szCs w:val="18"/>
-                <w:lang w:val="es-ES_tradnl"/>
-              </w:rPr>
-            </w:pPr>
-            <w:proofErr w:type="spellStart"/>
-            <w:r>
-              <w:rPr>
-                <w:rFonts w:ascii="Arial" w:hAnsi="Arial"/>
-                <w:sz w:val="18"/>
-                <w:szCs w:val="18"/>
-                <w:lang w:val="es-ES_tradnl"/>
-              </w:rPr>
-              <w:t>sen</w:t>
-            </w:r>
-            <w:proofErr w:type="spellEnd"/>
-            <w:r>
-              <w:rPr>
-                <w:rFonts w:ascii="Arial" w:hAnsi="Arial"/>
-                <w:sz w:val="18"/>
-                <w:szCs w:val="18"/>
-                <w:lang w:val="es-ES_tradnl"/>
-              </w:rPr>
-              <w:t xml:space="preserve"> 330° </w:t>
-            </w:r>
-          </w:p>
-        </w:tc>
-        <w:tc>
-          <w:tcPr>
-            <w:tcW w:w="4650" w:type="dxa"/>
-            <w:vAlign w:val="center"/>
-          </w:tcPr>
-          <w:p>
-            <w:pPr>
-              <w:rPr>
-                <w:rFonts w:ascii="Arial" w:hAnsi="Arial"/>
-                <w:sz w:val="18"/>
-                <w:szCs w:val="18"/>
-                <w:lang w:val="es-ES_tradnl"/>
-              </w:rPr>
-            </w:pPr>
-            <w:r>
-              <w:rPr>
-                <w:rFonts w:ascii="Arial" w:hAnsi="Arial"/>
-                <w:sz w:val="18"/>
-                <w:szCs w:val="18"/>
-                <w:lang w:val="es-ES_tradnl"/>
-              </w:rPr>
-              <w:t>-1/2</w:t>
-            </w:r>
-          </w:p>
-        </w:tc>
-      </w:tr>
-    </w:tbl>
-    <w:p>
-      <w:pPr>
-        <w:rPr>
-          <w:rFonts w:ascii="Arial" w:hAnsi="Arial"/>
-          <w:lang w:val="es-ES_tradnl"/>
-        </w:rPr>
-      </w:pPr>
-      <w:bookmarkStart w:id="0" w:name="_GoBack"/>
-      <w:bookmarkEnd w:id="0"/>
+              <m:t>6</m:t>
+            </m:r>
+          </m:den>
+        </m:f>
+      </m:oMath>
+    </w:p>
+    <w:p>
+      <w:pPr>
+        <w:pStyle w:val="Prrafodelista"/>
+        <w:numPr>
+          <w:ilvl w:val="0"/>
+          <w:numId w:val="4"/>
+        </w:numPr>
+        <w:rPr>
+          <w:rFonts w:ascii="Arial" w:hAnsi="Arial" w:cs="Arial"/>
+          <w:sz w:val="18"/>
+          <w:szCs w:val="18"/>
+          <w:lang w:val="es-ES_tradnl"/>
+        </w:rPr>
+      </w:pPr>
+      <m:oMath>
+        <m:r>
+          <w:rPr>
+            <w:rFonts w:ascii="Cambria Math" w:hAnsi="Cambria Math" w:cs="Arial"/>
+            <w:sz w:val="18"/>
+            <w:szCs w:val="18"/>
+            <w:lang w:val="es-ES_tradnl"/>
+          </w:rPr>
+          <m:t>60°</m:t>
+        </m:r>
+      </m:oMath>
+    </w:p>
+    <w:p>
+      <w:pPr>
+        <w:rPr>
+          <w:rFonts w:ascii="Arial" w:hAnsi="Arial" w:cs="Arial"/>
+          <w:sz w:val="18"/>
+          <w:szCs w:val="18"/>
+          <w:lang w:val="es-ES_tradnl"/>
+        </w:rPr>
+      </w:pPr>
+    </w:p>
+    <w:p>
+      <w:pPr>
+        <w:rPr>
+          <w:rFonts w:ascii="Arial" w:hAnsi="Arial" w:cs="Arial"/>
+          <w:sz w:val="18"/>
+          <w:szCs w:val="18"/>
+          <w:lang w:val="es-ES_tradnl"/>
+        </w:rPr>
+      </w:pPr>
+    </w:p>
+    <w:p>
+      <w:pPr>
+        <w:rPr>
+          <w:rFonts w:ascii="Arial" w:hAnsi="Arial" w:cs="Arial"/>
+          <w:sz w:val="18"/>
+          <w:szCs w:val="18"/>
+          <w:lang w:val="es-ES_tradnl"/>
+        </w:rPr>
+      </w:pPr>
+      <w:r>
+        <w:rPr>
+          <w:rFonts w:ascii="Arial" w:hAnsi="Arial" w:cs="Arial"/>
+          <w:sz w:val="18"/>
+          <w:szCs w:val="18"/>
+          <w:highlight w:val="yellow"/>
+          <w:lang w:val="es-ES_tradnl"/>
+        </w:rPr>
+        <w:t>Audio OPCIONAL</w:t>
+      </w:r>
+      <w:r>
+        <w:rPr>
+          <w:rFonts w:ascii="Arial" w:hAnsi="Arial" w:cs="Arial"/>
+          <w:sz w:val="18"/>
+          <w:szCs w:val="18"/>
+          <w:highlight w:val="yellow"/>
+          <w:lang w:val="es-ES_tradnl"/>
+        </w:rPr>
+        <w:t xml:space="preserve"> (nombre del archivo</w:t>
+      </w:r>
+      <w:r>
+        <w:rPr>
+          <w:rFonts w:ascii="Arial" w:hAnsi="Arial" w:cs="Arial"/>
+          <w:sz w:val="18"/>
+          <w:szCs w:val="18"/>
+          <w:highlight w:val="yellow"/>
+          <w:lang w:val="es-ES_tradnl"/>
+        </w:rPr>
+        <w:t xml:space="preserve"> .mp3</w:t>
+      </w:r>
+      <w:r>
+        <w:rPr>
+          <w:rFonts w:ascii="Arial" w:hAnsi="Arial" w:cs="Arial"/>
+          <w:sz w:val="18"/>
+          <w:szCs w:val="18"/>
+          <w:highlight w:val="yellow"/>
+          <w:lang w:val="es-ES_tradnl"/>
+        </w:rPr>
+        <w:t>)</w:t>
+      </w:r>
+    </w:p>
+    <w:p>
+      <w:pPr>
+        <w:rPr>
+          <w:rFonts w:ascii="Arial" w:hAnsi="Arial" w:cs="Arial"/>
+          <w:sz w:val="18"/>
+          <w:szCs w:val="18"/>
+          <w:lang w:val="es-ES_tradnl"/>
+        </w:rPr>
+      </w:pPr>
+    </w:p>
+    <w:p>
+      <w:pPr>
+        <w:rPr>
+          <w:rFonts w:ascii="Arial" w:hAnsi="Arial" w:cs="Arial"/>
+          <w:sz w:val="18"/>
+          <w:szCs w:val="18"/>
+          <w:lang w:val="es-ES_tradnl"/>
+        </w:rPr>
+      </w:pPr>
+    </w:p>
+    <w:p>
+      <w:pPr>
+        <w:rPr>
+          <w:rFonts w:ascii="Arial" w:hAnsi="Arial" w:cs="Arial"/>
+          <w:sz w:val="18"/>
+          <w:szCs w:val="18"/>
+          <w:lang w:val="es-ES_tradnl"/>
+        </w:rPr>
+      </w:pPr>
+    </w:p>
+    <w:p>
+      <w:pPr>
+        <w:rPr>
+          <w:rFonts w:ascii="Arial" w:hAnsi="Arial" w:cs="Arial"/>
+          <w:sz w:val="18"/>
+          <w:szCs w:val="18"/>
+          <w:lang w:val="es-ES_tradnl"/>
+        </w:rPr>
+      </w:pPr>
     </w:p>
     <w:sectPr>
       <w:pgSz w:w="11900" w:h="16840"/>
@@ -3558,21 +4909,22 @@
 <file path=word/numbering.xml><?xml version="1.0" encoding="utf-8"?>
 <w:numbering xmlns:wpc="http://schemas.microsoft.com/office/word/2010/wordprocessingCanvas" xmlns:mc="http://schemas.openxmlformats.org/markup-compatibility/2006" xmlns:o="urn:schemas-microsoft-com:office:office" xmlns:r="http://schemas.openxmlformats.org/officeDocument/2006/relationships" xmlns:m="http://schemas.openxmlformats.org/officeDocument/2006/math" xmlns:v="urn:schemas-microsoft-com:vml" xmlns:wp14="http://schemas.microsoft.com/office/word/2010/wordprocessingDrawing" xmlns:wp="http://schemas.openxmlformats.org/drawingml/2006/wordprocessingDrawing" xmlns:w10="urn:schemas-microsoft-com:office:word" xmlns:w="http://schemas.openxmlformats.org/wordprocessingml/2006/main" xmlns:w14="http://schemas.microsoft.com/office/word/2010/wordml" xmlns:w15="http://schemas.microsoft.com/office/word/2012/wordml" xmlns:wpg="http://schemas.microsoft.com/office/word/2010/wordprocessingGroup" xmlns:wpi="http://schemas.microsoft.com/office/word/2010/wordprocessingInk" xmlns:wne="http://schemas.microsoft.com/office/word/2006/wordml" xmlns:wps="http://schemas.microsoft.com/office/word/2010/wordprocessingShape" mc:Ignorable="w14 w15 wp14">
   <w:abstractNum w:abstractNumId="0">
-    <w:nsid w:val="2AF65962"/>
+    <w:nsid w:val="43A43823"/>
     <w:multiLevelType w:val="hybridMultilevel"/>
-    <w:tmpl w:val="35C4FA64"/>
-    <w:lvl w:ilvl="0" w:tplc="EDAEE0B6">
+    <w:tmpl w:val="88F000D6"/>
+    <w:lvl w:ilvl="0" w:tplc="0C0A0001">
+      <w:start w:val="1"/>
       <w:numFmt w:val="bullet"/>
-      <w:lvlText w:val="-"/>
+      <w:lvlText w:val=""/>
       <w:lvlJc w:val="left"/>
       <w:pPr>
         <w:ind w:left="720" w:hanging="360"/>
       </w:pPr>
       <w:rPr>
-        <w:rFonts w:ascii="Arial" w:eastAsiaTheme="minorEastAsia" w:hAnsi="Arial" w:cs="Arial" w:hint="default"/>
+        <w:rFonts w:ascii="Symbol" w:hAnsi="Symbol" w:hint="default"/>
       </w:rPr>
     </w:lvl>
-    <w:lvl w:ilvl="1" w:tplc="240A0003" w:tentative="1">
+    <w:lvl w:ilvl="1" w:tplc="0C0A0003" w:tentative="1">
       <w:start w:val="1"/>
       <w:numFmt w:val="bullet"/>
       <w:lvlText w:val="o"/>
@@ -3584,7 +4936,7 @@
         <w:rFonts w:ascii="Courier New" w:hAnsi="Courier New" w:cs="Courier New" w:hint="default"/>
       </w:rPr>
     </w:lvl>
-    <w:lvl w:ilvl="2" w:tplc="240A0005" w:tentative="1">
+    <w:lvl w:ilvl="2" w:tplc="0C0A0005" w:tentative="1">
       <w:start w:val="1"/>
       <w:numFmt w:val="bullet"/>
       <w:lvlText w:val=""/>
@@ -3596,7 +4948,7 @@
         <w:rFonts w:ascii="Wingdings" w:hAnsi="Wingdings" w:hint="default"/>
       </w:rPr>
     </w:lvl>
-    <w:lvl w:ilvl="3" w:tplc="240A0001" w:tentative="1">
+    <w:lvl w:ilvl="3" w:tplc="0C0A0001" w:tentative="1">
       <w:start w:val="1"/>
       <w:numFmt w:val="bullet"/>
       <w:lvlText w:val=""/>
@@ -3608,7 +4960,7 @@
         <w:rFonts w:ascii="Symbol" w:hAnsi="Symbol" w:hint="default"/>
       </w:rPr>
     </w:lvl>
-    <w:lvl w:ilvl="4" w:tplc="240A0003" w:tentative="1">
+    <w:lvl w:ilvl="4" w:tplc="0C0A0003" w:tentative="1">
       <w:start w:val="1"/>
       <w:numFmt w:val="bullet"/>
       <w:lvlText w:val="o"/>
@@ -3620,7 +4972,7 @@
         <w:rFonts w:ascii="Courier New" w:hAnsi="Courier New" w:cs="Courier New" w:hint="default"/>
       </w:rPr>
     </w:lvl>
-    <w:lvl w:ilvl="5" w:tplc="240A0005" w:tentative="1">
+    <w:lvl w:ilvl="5" w:tplc="0C0A0005" w:tentative="1">
       <w:start w:val="1"/>
       <w:numFmt w:val="bullet"/>
       <w:lvlText w:val=""/>
@@ -3632,7 +4984,7 @@
         <w:rFonts w:ascii="Wingdings" w:hAnsi="Wingdings" w:hint="default"/>
       </w:rPr>
     </w:lvl>
-    <w:lvl w:ilvl="6" w:tplc="240A0001" w:tentative="1">
+    <w:lvl w:ilvl="6" w:tplc="0C0A0001" w:tentative="1">
       <w:start w:val="1"/>
       <w:numFmt w:val="bullet"/>
       <w:lvlText w:val=""/>
@@ -3644,7 +4996,7 @@
         <w:rFonts w:ascii="Symbol" w:hAnsi="Symbol" w:hint="default"/>
       </w:rPr>
     </w:lvl>
-    <w:lvl w:ilvl="7" w:tplc="240A0003" w:tentative="1">
+    <w:lvl w:ilvl="7" w:tplc="0C0A0003" w:tentative="1">
       <w:start w:val="1"/>
       <w:numFmt w:val="bullet"/>
       <w:lvlText w:val="o"/>
@@ -3656,7 +5008,346 @@
         <w:rFonts w:ascii="Courier New" w:hAnsi="Courier New" w:cs="Courier New" w:hint="default"/>
       </w:rPr>
     </w:lvl>
-    <w:lvl w:ilvl="8" w:tplc="240A0005" w:tentative="1">
+    <w:lvl w:ilvl="8" w:tplc="0C0A0005" w:tentative="1">
+      <w:start w:val="1"/>
+      <w:numFmt w:val="bullet"/>
+      <w:lvlText w:val=""/>
+      <w:lvlJc w:val="left"/>
+      <w:pPr>
+        <w:ind w:left="6480" w:hanging="360"/>
+      </w:pPr>
+      <w:rPr>
+        <w:rFonts w:ascii="Wingdings" w:hAnsi="Wingdings" w:hint="default"/>
+      </w:rPr>
+    </w:lvl>
+  </w:abstractNum>
+  <w:abstractNum w:abstractNumId="1">
+    <w:nsid w:val="4EE311F9"/>
+    <w:multiLevelType w:val="hybridMultilevel"/>
+    <w:tmpl w:val="628E3DDA"/>
+    <w:lvl w:ilvl="0" w:tplc="0C0A0001">
+      <w:start w:val="1"/>
+      <w:numFmt w:val="bullet"/>
+      <w:lvlText w:val=""/>
+      <w:lvlJc w:val="left"/>
+      <w:pPr>
+        <w:ind w:left="720" w:hanging="360"/>
+      </w:pPr>
+      <w:rPr>
+        <w:rFonts w:ascii="Symbol" w:hAnsi="Symbol" w:hint="default"/>
+      </w:rPr>
+    </w:lvl>
+    <w:lvl w:ilvl="1" w:tplc="0C0A0003" w:tentative="1">
+      <w:start w:val="1"/>
+      <w:numFmt w:val="bullet"/>
+      <w:lvlText w:val="o"/>
+      <w:lvlJc w:val="left"/>
+      <w:pPr>
+        <w:ind w:left="1440" w:hanging="360"/>
+      </w:pPr>
+      <w:rPr>
+        <w:rFonts w:ascii="Courier New" w:hAnsi="Courier New" w:cs="Courier New" w:hint="default"/>
+      </w:rPr>
+    </w:lvl>
+    <w:lvl w:ilvl="2" w:tplc="0C0A0005" w:tentative="1">
+      <w:start w:val="1"/>
+      <w:numFmt w:val="bullet"/>
+      <w:lvlText w:val=""/>
+      <w:lvlJc w:val="left"/>
+      <w:pPr>
+        <w:ind w:left="2160" w:hanging="360"/>
+      </w:pPr>
+      <w:rPr>
+        <w:rFonts w:ascii="Wingdings" w:hAnsi="Wingdings" w:hint="default"/>
+      </w:rPr>
+    </w:lvl>
+    <w:lvl w:ilvl="3" w:tplc="0C0A0001" w:tentative="1">
+      <w:start w:val="1"/>
+      <w:numFmt w:val="bullet"/>
+      <w:lvlText w:val=""/>
+      <w:lvlJc w:val="left"/>
+      <w:pPr>
+        <w:ind w:left="2880" w:hanging="360"/>
+      </w:pPr>
+      <w:rPr>
+        <w:rFonts w:ascii="Symbol" w:hAnsi="Symbol" w:hint="default"/>
+      </w:rPr>
+    </w:lvl>
+    <w:lvl w:ilvl="4" w:tplc="0C0A0003" w:tentative="1">
+      <w:start w:val="1"/>
+      <w:numFmt w:val="bullet"/>
+      <w:lvlText w:val="o"/>
+      <w:lvlJc w:val="left"/>
+      <w:pPr>
+        <w:ind w:left="3600" w:hanging="360"/>
+      </w:pPr>
+      <w:rPr>
+        <w:rFonts w:ascii="Courier New" w:hAnsi="Courier New" w:cs="Courier New" w:hint="default"/>
+      </w:rPr>
+    </w:lvl>
+    <w:lvl w:ilvl="5" w:tplc="0C0A0005" w:tentative="1">
+      <w:start w:val="1"/>
+      <w:numFmt w:val="bullet"/>
+      <w:lvlText w:val=""/>
+      <w:lvlJc w:val="left"/>
+      <w:pPr>
+        <w:ind w:left="4320" w:hanging="360"/>
+      </w:pPr>
+      <w:rPr>
+        <w:rFonts w:ascii="Wingdings" w:hAnsi="Wingdings" w:hint="default"/>
+      </w:rPr>
+    </w:lvl>
+    <w:lvl w:ilvl="6" w:tplc="0C0A0001" w:tentative="1">
+      <w:start w:val="1"/>
+      <w:numFmt w:val="bullet"/>
+      <w:lvlText w:val=""/>
+      <w:lvlJc w:val="left"/>
+      <w:pPr>
+        <w:ind w:left="5040" w:hanging="360"/>
+      </w:pPr>
+      <w:rPr>
+        <w:rFonts w:ascii="Symbol" w:hAnsi="Symbol" w:hint="default"/>
+      </w:rPr>
+    </w:lvl>
+    <w:lvl w:ilvl="7" w:tplc="0C0A0003" w:tentative="1">
+      <w:start w:val="1"/>
+      <w:numFmt w:val="bullet"/>
+      <w:lvlText w:val="o"/>
+      <w:lvlJc w:val="left"/>
+      <w:pPr>
+        <w:ind w:left="5760" w:hanging="360"/>
+      </w:pPr>
+      <w:rPr>
+        <w:rFonts w:ascii="Courier New" w:hAnsi="Courier New" w:cs="Courier New" w:hint="default"/>
+      </w:rPr>
+    </w:lvl>
+    <w:lvl w:ilvl="8" w:tplc="0C0A0005" w:tentative="1">
+      <w:start w:val="1"/>
+      <w:numFmt w:val="bullet"/>
+      <w:lvlText w:val=""/>
+      <w:lvlJc w:val="left"/>
+      <w:pPr>
+        <w:ind w:left="6480" w:hanging="360"/>
+      </w:pPr>
+      <w:rPr>
+        <w:rFonts w:ascii="Wingdings" w:hAnsi="Wingdings" w:hint="default"/>
+      </w:rPr>
+    </w:lvl>
+  </w:abstractNum>
+  <w:abstractNum w:abstractNumId="2">
+    <w:nsid w:val="59A9779F"/>
+    <w:multiLevelType w:val="hybridMultilevel"/>
+    <w:tmpl w:val="E23000FE"/>
+    <w:lvl w:ilvl="0" w:tplc="0C0A0001">
+      <w:start w:val="1"/>
+      <w:numFmt w:val="bullet"/>
+      <w:lvlText w:val=""/>
+      <w:lvlJc w:val="left"/>
+      <w:pPr>
+        <w:ind w:left="720" w:hanging="360"/>
+      </w:pPr>
+      <w:rPr>
+        <w:rFonts w:ascii="Symbol" w:hAnsi="Symbol" w:hint="default"/>
+      </w:rPr>
+    </w:lvl>
+    <w:lvl w:ilvl="1" w:tplc="0C0A0003" w:tentative="1">
+      <w:start w:val="1"/>
+      <w:numFmt w:val="bullet"/>
+      <w:lvlText w:val="o"/>
+      <w:lvlJc w:val="left"/>
+      <w:pPr>
+        <w:ind w:left="1440" w:hanging="360"/>
+      </w:pPr>
+      <w:rPr>
+        <w:rFonts w:ascii="Courier New" w:hAnsi="Courier New" w:cs="Courier New" w:hint="default"/>
+      </w:rPr>
+    </w:lvl>
+    <w:lvl w:ilvl="2" w:tplc="0C0A0005" w:tentative="1">
+      <w:start w:val="1"/>
+      <w:numFmt w:val="bullet"/>
+      <w:lvlText w:val=""/>
+      <w:lvlJc w:val="left"/>
+      <w:pPr>
+        <w:ind w:left="2160" w:hanging="360"/>
+      </w:pPr>
+      <w:rPr>
+        <w:rFonts w:ascii="Wingdings" w:hAnsi="Wingdings" w:hint="default"/>
+      </w:rPr>
+    </w:lvl>
+    <w:lvl w:ilvl="3" w:tplc="0C0A0001" w:tentative="1">
+      <w:start w:val="1"/>
+      <w:numFmt w:val="bullet"/>
+      <w:lvlText w:val=""/>
+      <w:lvlJc w:val="left"/>
+      <w:pPr>
+        <w:ind w:left="2880" w:hanging="360"/>
+      </w:pPr>
+      <w:rPr>
+        <w:rFonts w:ascii="Symbol" w:hAnsi="Symbol" w:hint="default"/>
+      </w:rPr>
+    </w:lvl>
+    <w:lvl w:ilvl="4" w:tplc="0C0A0003" w:tentative="1">
+      <w:start w:val="1"/>
+      <w:numFmt w:val="bullet"/>
+      <w:lvlText w:val="o"/>
+      <w:lvlJc w:val="left"/>
+      <w:pPr>
+        <w:ind w:left="3600" w:hanging="360"/>
+      </w:pPr>
+      <w:rPr>
+        <w:rFonts w:ascii="Courier New" w:hAnsi="Courier New" w:cs="Courier New" w:hint="default"/>
+      </w:rPr>
+    </w:lvl>
+    <w:lvl w:ilvl="5" w:tplc="0C0A0005" w:tentative="1">
+      <w:start w:val="1"/>
+      <w:numFmt w:val="bullet"/>
+      <w:lvlText w:val=""/>
+      <w:lvlJc w:val="left"/>
+      <w:pPr>
+        <w:ind w:left="4320" w:hanging="360"/>
+      </w:pPr>
+      <w:rPr>
+        <w:rFonts w:ascii="Wingdings" w:hAnsi="Wingdings" w:hint="default"/>
+      </w:rPr>
+    </w:lvl>
+    <w:lvl w:ilvl="6" w:tplc="0C0A0001" w:tentative="1">
+      <w:start w:val="1"/>
+      <w:numFmt w:val="bullet"/>
+      <w:lvlText w:val=""/>
+      <w:lvlJc w:val="left"/>
+      <w:pPr>
+        <w:ind w:left="5040" w:hanging="360"/>
+      </w:pPr>
+      <w:rPr>
+        <w:rFonts w:ascii="Symbol" w:hAnsi="Symbol" w:hint="default"/>
+      </w:rPr>
+    </w:lvl>
+    <w:lvl w:ilvl="7" w:tplc="0C0A0003" w:tentative="1">
+      <w:start w:val="1"/>
+      <w:numFmt w:val="bullet"/>
+      <w:lvlText w:val="o"/>
+      <w:lvlJc w:val="left"/>
+      <w:pPr>
+        <w:ind w:left="5760" w:hanging="360"/>
+      </w:pPr>
+      <w:rPr>
+        <w:rFonts w:ascii="Courier New" w:hAnsi="Courier New" w:cs="Courier New" w:hint="default"/>
+      </w:rPr>
+    </w:lvl>
+    <w:lvl w:ilvl="8" w:tplc="0C0A0005" w:tentative="1">
+      <w:start w:val="1"/>
+      <w:numFmt w:val="bullet"/>
+      <w:lvlText w:val=""/>
+      <w:lvlJc w:val="left"/>
+      <w:pPr>
+        <w:ind w:left="6480" w:hanging="360"/>
+      </w:pPr>
+      <w:rPr>
+        <w:rFonts w:ascii="Wingdings" w:hAnsi="Wingdings" w:hint="default"/>
+      </w:rPr>
+    </w:lvl>
+  </w:abstractNum>
+  <w:abstractNum w:abstractNumId="3">
+    <w:nsid w:val="76D631FE"/>
+    <w:multiLevelType w:val="hybridMultilevel"/>
+    <w:tmpl w:val="29483024"/>
+    <w:lvl w:ilvl="0" w:tplc="0C0A0001">
+      <w:start w:val="1"/>
+      <w:numFmt w:val="bullet"/>
+      <w:lvlText w:val=""/>
+      <w:lvlJc w:val="left"/>
+      <w:pPr>
+        <w:ind w:left="720" w:hanging="360"/>
+      </w:pPr>
+      <w:rPr>
+        <w:rFonts w:ascii="Symbol" w:hAnsi="Symbol" w:hint="default"/>
+      </w:rPr>
+    </w:lvl>
+    <w:lvl w:ilvl="1" w:tplc="0C0A0003" w:tentative="1">
+      <w:start w:val="1"/>
+      <w:numFmt w:val="bullet"/>
+      <w:lvlText w:val="o"/>
+      <w:lvlJc w:val="left"/>
+      <w:pPr>
+        <w:ind w:left="1440" w:hanging="360"/>
+      </w:pPr>
+      <w:rPr>
+        <w:rFonts w:ascii="Courier New" w:hAnsi="Courier New" w:cs="Courier New" w:hint="default"/>
+      </w:rPr>
+    </w:lvl>
+    <w:lvl w:ilvl="2" w:tplc="0C0A0005" w:tentative="1">
+      <w:start w:val="1"/>
+      <w:numFmt w:val="bullet"/>
+      <w:lvlText w:val=""/>
+      <w:lvlJc w:val="left"/>
+      <w:pPr>
+        <w:ind w:left="2160" w:hanging="360"/>
+      </w:pPr>
+      <w:rPr>
+        <w:rFonts w:ascii="Wingdings" w:hAnsi="Wingdings" w:hint="default"/>
+      </w:rPr>
+    </w:lvl>
+    <w:lvl w:ilvl="3" w:tplc="0C0A0001" w:tentative="1">
+      <w:start w:val="1"/>
+      <w:numFmt w:val="bullet"/>
+      <w:lvlText w:val=""/>
+      <w:lvlJc w:val="left"/>
+      <w:pPr>
+        <w:ind w:left="2880" w:hanging="360"/>
+      </w:pPr>
+      <w:rPr>
+        <w:rFonts w:ascii="Symbol" w:hAnsi="Symbol" w:hint="default"/>
+      </w:rPr>
+    </w:lvl>
+    <w:lvl w:ilvl="4" w:tplc="0C0A0003" w:tentative="1">
+      <w:start w:val="1"/>
+      <w:numFmt w:val="bullet"/>
+      <w:lvlText w:val="o"/>
+      <w:lvlJc w:val="left"/>
+      <w:pPr>
+        <w:ind w:left="3600" w:hanging="360"/>
+      </w:pPr>
+      <w:rPr>
+        <w:rFonts w:ascii="Courier New" w:hAnsi="Courier New" w:cs="Courier New" w:hint="default"/>
+      </w:rPr>
+    </w:lvl>
+    <w:lvl w:ilvl="5" w:tplc="0C0A0005" w:tentative="1">
+      <w:start w:val="1"/>
+      <w:numFmt w:val="bullet"/>
+      <w:lvlText w:val=""/>
+      <w:lvlJc w:val="left"/>
+      <w:pPr>
+        <w:ind w:left="4320" w:hanging="360"/>
+      </w:pPr>
+      <w:rPr>
+        <w:rFonts w:ascii="Wingdings" w:hAnsi="Wingdings" w:hint="default"/>
+      </w:rPr>
+    </w:lvl>
+    <w:lvl w:ilvl="6" w:tplc="0C0A0001" w:tentative="1">
+      <w:start w:val="1"/>
+      <w:numFmt w:val="bullet"/>
+      <w:lvlText w:val=""/>
+      <w:lvlJc w:val="left"/>
+      <w:pPr>
+        <w:ind w:left="5040" w:hanging="360"/>
+      </w:pPr>
+      <w:rPr>
+        <w:rFonts w:ascii="Symbol" w:hAnsi="Symbol" w:hint="default"/>
+      </w:rPr>
+    </w:lvl>
+    <w:lvl w:ilvl="7" w:tplc="0C0A0003" w:tentative="1">
+      <w:start w:val="1"/>
+      <w:numFmt w:val="bullet"/>
+      <w:lvlText w:val="o"/>
+      <w:lvlJc w:val="left"/>
+      <w:pPr>
+        <w:ind w:left="5760" w:hanging="360"/>
+      </w:pPr>
+      <w:rPr>
+        <w:rFonts w:ascii="Courier New" w:hAnsi="Courier New" w:cs="Courier New" w:hint="default"/>
+      </w:rPr>
+    </w:lvl>
+    <w:lvl w:ilvl="8" w:tplc="0C0A0005" w:tentative="1">
       <w:start w:val="1"/>
       <w:numFmt w:val="bullet"/>
       <w:lvlText w:val=""/>
@@ -3670,7 +5361,16 @@
     </w:lvl>
   </w:abstractNum>
   <w:num w:numId="1">
+    <w:abstractNumId w:val="1"/>
+  </w:num>
+  <w:num w:numId="2">
     <w:abstractNumId w:val="0"/>
+  </w:num>
+  <w:num w:numId="3">
+    <w:abstractNumId w:val="3"/>
+  </w:num>
+  <w:num w:numId="4">
+    <w:abstractNumId w:val="2"/>
   </w:num>
 </w:numbering>
 </file>
@@ -4126,6 +5826,16 @@
       <w:contextualSpacing/>
     </w:pPr>
   </w:style>
+  <w:style w:type="character" w:styleId="Textodelmarcadordeposicin">
+    <w:name w:val="Placeholder Text"/>
+    <w:basedOn w:val="Fuentedeprrafopredeter"/>
+    <w:uiPriority w:val="99"/>
+    <w:semiHidden/>
+    <w:rsid w:val="004879A9"/>
+    <w:rPr>
+      <w:color w:val="808080"/>
+    </w:rPr>
+  </w:style>
   <w:style w:type="paragraph" w:styleId="Textodeglobo">
     <w:name w:val="Balloon Text"/>
     <w:basedOn w:val="Normal"/>
@@ -4133,7 +5843,7 @@
     <w:uiPriority w:val="99"/>
     <w:semiHidden/>
     <w:unhideWhenUsed/>
-    <w:rsid w:val="008D7032"/>
+    <w:rsid w:val="004879A9"/>
     <w:rPr>
       <w:rFonts w:ascii="Tahoma" w:hAnsi="Tahoma" w:cs="Tahoma"/>
       <w:sz w:val="16"/>
@@ -4146,21 +5856,11 @@
     <w:link w:val="Textodeglobo"/>
     <w:uiPriority w:val="99"/>
     <w:semiHidden/>
-    <w:rsid w:val="008D7032"/>
+    <w:rsid w:val="004879A9"/>
     <w:rPr>
       <w:rFonts w:ascii="Tahoma" w:hAnsi="Tahoma" w:cs="Tahoma"/>
       <w:sz w:val="16"/>
       <w:szCs w:val="16"/>
-    </w:rPr>
-  </w:style>
-  <w:style w:type="character" w:styleId="Textodelmarcadordeposicin">
-    <w:name w:val="Placeholder Text"/>
-    <w:basedOn w:val="Fuentedeprrafopredeter"/>
-    <w:uiPriority w:val="99"/>
-    <w:semiHidden/>
-    <w:rsid w:val="008D7032"/>
-    <w:rPr>
-      <w:color w:val="808080"/>
     </w:rPr>
   </w:style>
 </w:styles>
